--- a/OSystem/作业/4.作业四存储器管理.docx
+++ b/OSystem/作业/4.作业四存储器管理.docx
@@ -1,6 +1,6 @@
 
 <file path=word/document.xml><?xml version="1.0" encoding="utf-8"?>
-<w:document xmlns:ve="http://schemas.openxmlformats.org/markup-compatibility/2006" xmlns:o="urn:schemas-microsoft-com:office:office" xmlns:r="http://schemas.openxmlformats.org/officeDocument/2006/relationships" xmlns:m="http://schemas.openxmlformats.org/officeDocument/2006/math" xmlns:v="urn:schemas-microsoft-com:vml" xmlns:wp="http://schemas.openxmlformats.org/drawingml/2006/wordprocessingDrawing" xmlns:w10="urn:schemas-microsoft-com:office:word" xmlns:w="http://schemas.openxmlformats.org/wordprocessingml/2006/main" xmlns:wne="http://schemas.microsoft.com/office/word/2006/wordml">
+<w:document xmlns:wpc="http://schemas.microsoft.com/office/word/2010/wordprocessingCanvas" xmlns:cx="http://schemas.microsoft.com/office/drawing/2014/chartex" xmlns:cx1="http://schemas.microsoft.com/office/drawing/2015/9/8/chartex" xmlns:cx2="http://schemas.microsoft.com/office/drawing/2015/10/21/chartex" xmlns:cx3="http://schemas.microsoft.com/office/drawing/2016/5/9/chartex" xmlns:cx4="http://schemas.microsoft.com/office/drawing/2016/5/10/chartex" xmlns:cx5="http://schemas.microsoft.com/office/drawing/2016/5/11/chartex" xmlns:cx6="http://schemas.microsoft.com/office/drawing/2016/5/12/chartex" xmlns:cx7="http://schemas.microsoft.com/office/drawing/2016/5/13/chartex" xmlns:cx8="http://schemas.microsoft.com/office/drawing/2016/5/14/chartex" xmlns:mc="http://schemas.openxmlformats.org/markup-compatibility/2006" xmlns:aink="http://schemas.microsoft.com/office/drawing/2016/ink" xmlns:o="urn:schemas-microsoft-com:office:office" xmlns:r="http://schemas.openxmlformats.org/officeDocument/2006/relationships" xmlns:m="http://schemas.openxmlformats.org/officeDocument/2006/math" xmlns:v="urn:schemas-microsoft-com:vml" xmlns:wp14="http://schemas.microsoft.com/office/word/2010/wordprocessingDrawing" xmlns:wp="http://schemas.openxmlformats.org/drawingml/2006/wordprocessingDrawing" xmlns:w10="urn:schemas-microsoft-com:office:word" xmlns:w="http://schemas.openxmlformats.org/wordprocessingml/2006/main" xmlns:w14="http://schemas.microsoft.com/office/word/2010/wordml" xmlns:w15="http://schemas.microsoft.com/office/word/2012/wordml" xmlns:w16se="http://schemas.microsoft.com/office/word/2015/wordml/symex" xmlns:wpg="http://schemas.microsoft.com/office/word/2010/wordprocessingGroup" xmlns:wpi="http://schemas.microsoft.com/office/word/2010/wordprocessingInk" xmlns:wne="http://schemas.microsoft.com/office/word/2006/wordml" xmlns:wps="http://schemas.microsoft.com/office/word/2010/wordprocessingShape" mc:Ignorable="w14 w15 w16se wp14">
   <w:body>
     <w:p>
       <w:pPr>
@@ -17,31 +17,7 @@
           <w:sz w:val="28"/>
           <w:szCs w:val="28"/>
         </w:rPr>
-        <w:t>作业四</w:t>
-      </w:r>
-      <w:r>
-        <w:rPr>
-          <w:rFonts w:ascii="黑体" w:eastAsia="黑体" w:hAnsi="黑体" w:hint="eastAsia"/>
-          <w:sz w:val="28"/>
-          <w:szCs w:val="28"/>
-        </w:rPr>
-        <w:t xml:space="preserve"> </w:t>
-      </w:r>
-      <w:r>
-        <w:rPr>
-          <w:rFonts w:ascii="黑体" w:eastAsia="黑体" w:hAnsi="黑体" w:hint="eastAsia"/>
-          <w:sz w:val="28"/>
-          <w:szCs w:val="28"/>
-        </w:rPr>
-        <w:t xml:space="preserve"> </w:t>
-      </w:r>
-      <w:r>
-        <w:rPr>
-          <w:rFonts w:ascii="黑体" w:eastAsia="黑体" w:hAnsi="黑体" w:hint="eastAsia"/>
-          <w:sz w:val="28"/>
-          <w:szCs w:val="28"/>
-        </w:rPr>
-        <w:t>存储器管理</w:t>
+        <w:t>作业四  存储器管理</w:t>
       </w:r>
     </w:p>
     <w:p>
@@ -56,61 +32,71 @@
     </w:p>
     <w:p>
       <w:pPr>
-        <w:pStyle w:val="a3"/>
+        <w:pStyle w:val="1"/>
         <w:numPr>
           <w:ilvl w:val="0"/>
           <w:numId w:val="1"/>
         </w:numPr>
         <w:ind w:firstLineChars="0"/>
         <w:rPr>
-          <w:rFonts w:ascii="宋体" w:eastAsia="宋体" w:hAnsi="宋体" w:hint="eastAsia"/>
-          <w:sz w:val="24"/>
-          <w:szCs w:val="24"/>
-        </w:rPr>
-      </w:pPr>
-      <w:r>
-        <w:rPr>
-          <w:rFonts w:ascii="宋体" w:eastAsia="宋体" w:hAnsi="宋体" w:hint="eastAsia"/>
-          <w:sz w:val="24"/>
-          <w:szCs w:val="24"/>
-        </w:rPr>
-        <w:t>存储</w:t>
-      </w:r>
-      <w:r>
-        <w:rPr>
-          <w:rFonts w:ascii="宋体" w:eastAsia="宋体" w:hAnsi="宋体" w:hint="eastAsia"/>
-          <w:sz w:val="24"/>
-          <w:szCs w:val="24"/>
-        </w:rPr>
-        <w:t>管理的主要内容是什么？</w:t>
-      </w:r>
-    </w:p>
-    <w:p>
-      <w:pPr>
-        <w:rPr>
-          <w:rFonts w:ascii="宋体" w:eastAsia="宋体" w:hAnsi="宋体" w:hint="eastAsia"/>
-          <w:sz w:val="24"/>
-          <w:szCs w:val="24"/>
-        </w:rPr>
-      </w:pPr>
-    </w:p>
-    <w:p>
-      <w:pPr>
-        <w:pStyle w:val="a3"/>
+          <w:rFonts w:ascii="宋体" w:eastAsia="宋体" w:hAnsi="宋体"/>
+          <w:b/>
+          <w:bCs/>
+          <w:sz w:val="24"/>
+          <w:szCs w:val="24"/>
+        </w:rPr>
+      </w:pPr>
+      <w:r>
+        <w:rPr>
+          <w:rFonts w:ascii="宋体" w:eastAsia="宋体" w:hAnsi="宋体" w:hint="eastAsia"/>
+          <w:b/>
+          <w:bCs/>
+          <w:sz w:val="24"/>
+          <w:szCs w:val="24"/>
+        </w:rPr>
+        <w:t>存储管理的主要内容是什么？</w:t>
+      </w:r>
+    </w:p>
+    <w:p>
+      <w:r>
+        <w:rPr>
+          <w:rFonts w:ascii="宋体" w:hAnsi="宋体" w:hint="eastAsia"/>
+        </w:rPr>
+        <w:t>（1）内存的分配与回收（2）地址变换（3）存储扩充（4）存储保护</w:t>
+      </w:r>
+    </w:p>
+    <w:p>
+      <w:pPr>
+        <w:rPr>
+          <w:rFonts w:ascii="宋体" w:eastAsia="宋体" w:hAnsi="宋体"/>
+          <w:b/>
+          <w:bCs/>
+          <w:sz w:val="24"/>
+          <w:szCs w:val="24"/>
+        </w:rPr>
+      </w:pPr>
+    </w:p>
+    <w:p>
+      <w:pPr>
+        <w:pStyle w:val="1"/>
         <w:numPr>
           <w:ilvl w:val="0"/>
           <w:numId w:val="1"/>
         </w:numPr>
         <w:ind w:firstLineChars="0"/>
         <w:rPr>
-          <w:rFonts w:ascii="宋体" w:eastAsia="宋体" w:hAnsi="宋体" w:hint="eastAsia"/>
-          <w:sz w:val="24"/>
-          <w:szCs w:val="24"/>
-        </w:rPr>
-      </w:pPr>
-      <w:r>
-        <w:rPr>
-          <w:rFonts w:ascii="宋体" w:eastAsia="宋体" w:hAnsi="宋体" w:hint="eastAsia"/>
+          <w:rFonts w:ascii="宋体" w:eastAsia="宋体" w:hAnsi="宋体"/>
+          <w:b/>
+          <w:bCs/>
+          <w:sz w:val="24"/>
+          <w:szCs w:val="24"/>
+        </w:rPr>
+      </w:pPr>
+      <w:r>
+        <w:rPr>
+          <w:rFonts w:ascii="宋体" w:eastAsia="宋体" w:hAnsi="宋体" w:hint="eastAsia"/>
+          <w:b/>
+          <w:bCs/>
           <w:sz w:val="24"/>
           <w:szCs w:val="24"/>
         </w:rPr>
@@ -119,32 +105,87 @@
     </w:p>
     <w:p>
       <w:pPr>
-        <w:pStyle w:val="a3"/>
-        <w:ind w:firstLine="480"/>
-        <w:rPr>
-          <w:rFonts w:ascii="宋体" w:eastAsia="宋体" w:hAnsi="宋体" w:hint="eastAsia"/>
-          <w:sz w:val="24"/>
-          <w:szCs w:val="24"/>
-        </w:rPr>
-      </w:pPr>
-    </w:p>
-    <w:p>
-      <w:pPr>
-        <w:pStyle w:val="a3"/>
+        <w:pStyle w:val="1"/>
+        <w:ind w:firstLineChars="0" w:firstLine="0"/>
+        <w:rPr>
+          <w:rFonts w:ascii="宋体" w:hAnsi="宋体"/>
+        </w:rPr>
+      </w:pPr>
+      <w:r>
+        <w:rPr>
+          <w:rFonts w:ascii="宋体" w:hAnsi="宋体" w:hint="eastAsia"/>
+        </w:rPr>
+        <w:t>在装入 时对目标程序中指令和数据地址的修改过程称为重定位。</w:t>
+      </w:r>
+    </w:p>
+    <w:p>
+      <w:pPr>
+        <w:pStyle w:val="1"/>
+        <w:ind w:firstLineChars="0" w:firstLine="0"/>
+        <w:rPr>
+          <w:rFonts w:ascii="宋体" w:hAnsi="宋体"/>
+        </w:rPr>
+      </w:pPr>
+      <w:r>
+        <w:rPr>
+          <w:rFonts w:ascii="宋体" w:hAnsi="宋体" w:hint="eastAsia"/>
+        </w:rPr>
+        <w:t>因为地址变换通常是在进程装入时一次完成的，以后不再改变，成为静态重定位。</w:t>
+      </w:r>
+    </w:p>
+    <w:p>
+      <w:pPr>
+        <w:pStyle w:val="1"/>
+        <w:ind w:firstLineChars="0" w:firstLine="0"/>
+        <w:rPr>
+          <w:rFonts w:ascii="宋体" w:eastAsia="宋体" w:hAnsi="宋体"/>
+          <w:b/>
+          <w:bCs/>
+          <w:sz w:val="24"/>
+          <w:szCs w:val="24"/>
+        </w:rPr>
+      </w:pPr>
+      <w:r>
+        <w:rPr>
+          <w:rFonts w:ascii="宋体" w:hAnsi="宋体" w:hint="eastAsia"/>
+        </w:rPr>
+        <w:t>动态重定位是在程序的执行过程中，每当访问一条指令或数据时，才将要访问的指令或数据的逻辑地址转换成物理地址。</w:t>
+      </w:r>
+    </w:p>
+    <w:p>
+      <w:pPr>
+        <w:pStyle w:val="1"/>
+        <w:ind w:firstLineChars="0" w:firstLine="0"/>
+        <w:rPr>
+          <w:rFonts w:ascii="宋体" w:eastAsia="宋体" w:hAnsi="宋体"/>
+          <w:b/>
+          <w:bCs/>
+          <w:sz w:val="24"/>
+          <w:szCs w:val="24"/>
+        </w:rPr>
+      </w:pPr>
+    </w:p>
+    <w:p>
+      <w:pPr>
+        <w:pStyle w:val="1"/>
         <w:numPr>
           <w:ilvl w:val="0"/>
           <w:numId w:val="1"/>
         </w:numPr>
         <w:ind w:firstLineChars="0"/>
         <w:rPr>
-          <w:rFonts w:ascii="宋体" w:eastAsia="宋体" w:hAnsi="宋体" w:hint="eastAsia"/>
-          <w:sz w:val="24"/>
-          <w:szCs w:val="24"/>
-        </w:rPr>
-      </w:pPr>
-      <w:r>
-        <w:rPr>
-          <w:rFonts w:ascii="宋体" w:eastAsia="宋体" w:hAnsi="宋体" w:hint="eastAsia"/>
+          <w:rFonts w:ascii="宋体" w:eastAsia="宋体" w:hAnsi="宋体"/>
+          <w:b/>
+          <w:bCs/>
+          <w:sz w:val="24"/>
+          <w:szCs w:val="24"/>
+        </w:rPr>
+      </w:pPr>
+      <w:r>
+        <w:rPr>
+          <w:rFonts w:ascii="宋体" w:eastAsia="宋体" w:hAnsi="宋体" w:hint="eastAsia"/>
+          <w:b/>
+          <w:bCs/>
           <w:sz w:val="24"/>
           <w:szCs w:val="24"/>
         </w:rPr>
@@ -153,74 +194,335 @@
     </w:p>
     <w:p>
       <w:pPr>
-        <w:pStyle w:val="a3"/>
-        <w:ind w:firstLine="480"/>
-        <w:rPr>
-          <w:rFonts w:ascii="宋体" w:eastAsia="宋体" w:hAnsi="宋体" w:hint="eastAsia"/>
-          <w:sz w:val="24"/>
-          <w:szCs w:val="24"/>
-        </w:rPr>
-      </w:pPr>
-    </w:p>
-    <w:p>
-      <w:pPr>
-        <w:pStyle w:val="a3"/>
+        <w:pStyle w:val="1"/>
+        <w:ind w:firstLineChars="0" w:firstLine="0"/>
+        <w:rPr>
+          <w:rFonts w:ascii="宋体" w:eastAsia="宋体" w:hAnsi="宋体"/>
+          <w:sz w:val="24"/>
+          <w:szCs w:val="24"/>
+        </w:rPr>
+      </w:pPr>
+      <w:r>
+        <w:rPr>
+          <w:rFonts w:ascii="宋体" w:eastAsia="宋体" w:hAnsi="宋体" w:hint="eastAsia"/>
+          <w:sz w:val="24"/>
+          <w:szCs w:val="24"/>
+        </w:rPr>
+        <w:t xml:space="preserve">1.连续分配方式 </w:t>
+      </w:r>
+    </w:p>
+    <w:p>
+      <w:pPr>
+        <w:pStyle w:val="1"/>
+        <w:ind w:firstLineChars="0" w:firstLine="0"/>
+        <w:rPr>
+          <w:rFonts w:ascii="宋体" w:eastAsia="宋体" w:hAnsi="宋体"/>
+          <w:sz w:val="24"/>
+          <w:szCs w:val="24"/>
+        </w:rPr>
+      </w:pPr>
+      <w:r>
+        <w:rPr>
+          <w:rFonts w:ascii="宋体" w:eastAsia="宋体" w:hAnsi="宋体" w:hint="eastAsia"/>
+          <w:sz w:val="24"/>
+          <w:szCs w:val="24"/>
+        </w:rPr>
+        <w:t xml:space="preserve"> (1) 单一连续分配方式</w:t>
+      </w:r>
+    </w:p>
+    <w:p>
+      <w:pPr>
+        <w:pStyle w:val="1"/>
+        <w:ind w:firstLineChars="0" w:firstLine="0"/>
+        <w:rPr>
+          <w:rFonts w:ascii="宋体" w:eastAsia="宋体" w:hAnsi="宋体"/>
+          <w:sz w:val="24"/>
+          <w:szCs w:val="24"/>
+        </w:rPr>
+      </w:pPr>
+      <w:r>
+        <w:rPr>
+          <w:rFonts w:ascii="宋体" w:eastAsia="宋体" w:hAnsi="宋体" w:hint="eastAsia"/>
+          <w:sz w:val="24"/>
+          <w:szCs w:val="24"/>
+        </w:rPr>
+        <w:t xml:space="preserve"> (2) 固定分区分配</w:t>
+      </w:r>
+    </w:p>
+    <w:p>
+      <w:pPr>
+        <w:pStyle w:val="1"/>
+        <w:ind w:firstLineChars="0" w:firstLine="0"/>
+        <w:rPr>
+          <w:rFonts w:ascii="宋体" w:eastAsia="宋体" w:hAnsi="宋体"/>
+          <w:sz w:val="24"/>
+          <w:szCs w:val="24"/>
+        </w:rPr>
+      </w:pPr>
+      <w:r>
+        <w:rPr>
+          <w:rFonts w:ascii="宋体" w:eastAsia="宋体" w:hAnsi="宋体" w:hint="eastAsia"/>
+          <w:sz w:val="24"/>
+          <w:szCs w:val="24"/>
+        </w:rPr>
+        <w:t>（3）动态分区分配</w:t>
+      </w:r>
+    </w:p>
+    <w:p>
+      <w:pPr>
+        <w:pStyle w:val="1"/>
+        <w:ind w:firstLineChars="0" w:firstLine="0"/>
+        <w:rPr>
+          <w:rFonts w:ascii="宋体" w:eastAsia="宋体" w:hAnsi="宋体"/>
+          <w:sz w:val="24"/>
+          <w:szCs w:val="24"/>
+        </w:rPr>
+      </w:pPr>
+      <w:r>
+        <w:rPr>
+          <w:rFonts w:ascii="宋体" w:eastAsia="宋体" w:hAnsi="宋体" w:hint="eastAsia"/>
+          <w:sz w:val="24"/>
+          <w:szCs w:val="24"/>
+        </w:rPr>
+        <w:t>（4）动态可重定位分区分配</w:t>
+      </w:r>
+    </w:p>
+    <w:p>
+      <w:pPr>
+        <w:pStyle w:val="1"/>
+        <w:ind w:firstLineChars="0" w:firstLine="0"/>
+        <w:rPr>
+          <w:rFonts w:ascii="宋体" w:eastAsia="宋体" w:hAnsi="宋体"/>
+          <w:sz w:val="24"/>
+          <w:szCs w:val="24"/>
+        </w:rPr>
+      </w:pPr>
+    </w:p>
+    <w:p>
+      <w:pPr>
+        <w:pStyle w:val="1"/>
+        <w:ind w:firstLineChars="0" w:firstLine="0"/>
+        <w:rPr>
+          <w:rFonts w:ascii="宋体" w:eastAsia="宋体" w:hAnsi="宋体"/>
+          <w:sz w:val="24"/>
+          <w:szCs w:val="24"/>
+        </w:rPr>
+      </w:pPr>
+      <w:r>
+        <w:rPr>
+          <w:rFonts w:ascii="宋体" w:eastAsia="宋体" w:hAnsi="宋体" w:hint="eastAsia"/>
+          <w:sz w:val="24"/>
+          <w:szCs w:val="24"/>
+        </w:rPr>
+        <w:t>2.离散分配方式</w:t>
+      </w:r>
+    </w:p>
+    <w:p>
+      <w:pPr>
+        <w:pStyle w:val="1"/>
+        <w:ind w:firstLineChars="0" w:firstLine="0"/>
+        <w:rPr>
+          <w:rFonts w:ascii="宋体" w:eastAsia="宋体" w:hAnsi="宋体"/>
+          <w:sz w:val="24"/>
+          <w:szCs w:val="24"/>
+        </w:rPr>
+      </w:pPr>
+      <w:r>
+        <w:rPr>
+          <w:rFonts w:ascii="宋体" w:eastAsia="宋体" w:hAnsi="宋体" w:hint="eastAsia"/>
+          <w:sz w:val="24"/>
+          <w:szCs w:val="24"/>
+        </w:rPr>
+        <w:t>(1) 分页存储管理</w:t>
+      </w:r>
+    </w:p>
+    <w:p>
+      <w:pPr>
+        <w:pStyle w:val="1"/>
+        <w:ind w:firstLineChars="0" w:firstLine="0"/>
+        <w:rPr>
+          <w:rFonts w:ascii="宋体" w:eastAsia="宋体" w:hAnsi="宋体"/>
+          <w:sz w:val="24"/>
+          <w:szCs w:val="24"/>
+        </w:rPr>
+      </w:pPr>
+      <w:r>
+        <w:rPr>
+          <w:rFonts w:ascii="宋体" w:eastAsia="宋体" w:hAnsi="宋体" w:hint="eastAsia"/>
+          <w:sz w:val="24"/>
+          <w:szCs w:val="24"/>
+        </w:rPr>
+        <w:t>(2) 分段存储管理</w:t>
+      </w:r>
+    </w:p>
+    <w:p>
+      <w:pPr>
+        <w:pStyle w:val="1"/>
+        <w:ind w:firstLineChars="0" w:firstLine="0"/>
+        <w:rPr>
+          <w:rFonts w:ascii="宋体" w:eastAsia="宋体" w:hAnsi="宋体"/>
+          <w:sz w:val="24"/>
+          <w:szCs w:val="24"/>
+        </w:rPr>
+      </w:pPr>
+      <w:r>
+        <w:rPr>
+          <w:rFonts w:ascii="宋体" w:eastAsia="宋体" w:hAnsi="宋体" w:hint="eastAsia"/>
+          <w:sz w:val="24"/>
+          <w:szCs w:val="24"/>
+        </w:rPr>
+        <w:t>(3) 段页式存储管理</w:t>
+      </w:r>
+    </w:p>
+    <w:p>
+      <w:pPr>
+        <w:pStyle w:val="1"/>
+        <w:ind w:firstLine="482"/>
+        <w:rPr>
+          <w:rFonts w:ascii="宋体" w:eastAsia="宋体" w:hAnsi="宋体"/>
+          <w:b/>
+          <w:bCs/>
+          <w:sz w:val="24"/>
+          <w:szCs w:val="24"/>
+        </w:rPr>
+      </w:pPr>
+    </w:p>
+    <w:p>
+      <w:pPr>
+        <w:pStyle w:val="1"/>
         <w:numPr>
           <w:ilvl w:val="0"/>
           <w:numId w:val="1"/>
         </w:numPr>
         <w:ind w:firstLineChars="0"/>
         <w:rPr>
-          <w:rFonts w:ascii="宋体" w:eastAsia="宋体" w:hAnsi="宋体" w:hint="eastAsia"/>
-          <w:sz w:val="24"/>
-          <w:szCs w:val="24"/>
-        </w:rPr>
-      </w:pPr>
-      <w:r>
-        <w:rPr>
-          <w:rFonts w:ascii="宋体" w:eastAsia="宋体" w:hAnsi="宋体" w:hint="eastAsia"/>
-          <w:sz w:val="24"/>
-          <w:szCs w:val="24"/>
-        </w:rPr>
-        <w:t>基于顺序搜索的动态分区分配算法有哪些？这些算法中，空闲分区链表分别</w:t>
-      </w:r>
-      <w:r>
-        <w:rPr>
-          <w:rFonts w:ascii="宋体" w:eastAsia="宋体" w:hAnsi="宋体" w:hint="eastAsia"/>
-          <w:sz w:val="24"/>
-          <w:szCs w:val="24"/>
-        </w:rPr>
-        <w:t>是如何对空闲分区块排序的？</w:t>
-      </w:r>
-    </w:p>
-    <w:p>
-      <w:pPr>
-        <w:pStyle w:val="a3"/>
+          <w:rFonts w:ascii="宋体" w:eastAsia="宋体" w:hAnsi="宋体"/>
+          <w:b/>
+          <w:bCs/>
+          <w:sz w:val="24"/>
+          <w:szCs w:val="24"/>
+        </w:rPr>
+      </w:pPr>
+      <w:r>
+        <w:rPr>
+          <w:rFonts w:ascii="宋体" w:eastAsia="宋体" w:hAnsi="宋体" w:hint="eastAsia"/>
+          <w:b/>
+          <w:bCs/>
+          <w:sz w:val="24"/>
+          <w:szCs w:val="24"/>
+        </w:rPr>
+        <w:t>基于顺序搜索的动态分区分配算法有哪些？这些算法中，空闲分区链表分别是如何对空闲分区块排序的？</w:t>
+      </w:r>
+    </w:p>
+    <w:p>
+      <w:pPr>
+        <w:pStyle w:val="1"/>
         <w:ind w:firstLine="480"/>
         <w:rPr>
-          <w:rFonts w:ascii="宋体" w:eastAsia="宋体" w:hAnsi="宋体" w:hint="eastAsia"/>
-          <w:sz w:val="24"/>
-          <w:szCs w:val="24"/>
-        </w:rPr>
-      </w:pPr>
-    </w:p>
-    <w:p>
-      <w:pPr>
-        <w:pStyle w:val="a3"/>
+          <w:rFonts w:ascii="宋体" w:eastAsia="宋体" w:hAnsi="宋体"/>
+          <w:sz w:val="24"/>
+          <w:szCs w:val="24"/>
+        </w:rPr>
+      </w:pPr>
+      <w:r>
+        <w:rPr>
+          <w:rFonts w:ascii="宋体" w:eastAsia="宋体" w:hAnsi="宋体" w:hint="eastAsia"/>
+          <w:sz w:val="24"/>
+          <w:szCs w:val="24"/>
+        </w:rPr>
+        <w:t>首次适应算法：FF算法要求空闲分区链以地址递增的次序链接</w:t>
+      </w:r>
+    </w:p>
+    <w:p>
+      <w:pPr>
+        <w:pStyle w:val="1"/>
+        <w:ind w:firstLine="480"/>
+        <w:rPr>
+          <w:rFonts w:ascii="宋体" w:eastAsia="宋体" w:hAnsi="宋体"/>
+          <w:sz w:val="24"/>
+          <w:szCs w:val="24"/>
+        </w:rPr>
+      </w:pPr>
+      <w:r>
+        <w:rPr>
+          <w:rFonts w:ascii="宋体" w:eastAsia="宋体" w:hAnsi="宋体" w:hint="eastAsia"/>
+          <w:sz w:val="24"/>
+          <w:szCs w:val="24"/>
+        </w:rPr>
+        <w:t>循环首次适应算法：从上次找到的空闲分区的下一个空闲分区开始查找。</w:t>
+      </w:r>
+    </w:p>
+    <w:p>
+      <w:pPr>
+        <w:pStyle w:val="1"/>
+        <w:ind w:firstLineChars="0" w:firstLine="0"/>
+        <w:rPr>
+          <w:rFonts w:ascii="宋体" w:eastAsia="宋体" w:hAnsi="宋体"/>
+          <w:sz w:val="24"/>
+          <w:szCs w:val="24"/>
+        </w:rPr>
+      </w:pPr>
+      <w:r>
+        <w:rPr>
+          <w:rFonts w:ascii="宋体" w:eastAsia="宋体" w:hAnsi="宋体" w:hint="eastAsia"/>
+          <w:sz w:val="24"/>
+          <w:szCs w:val="24"/>
+        </w:rPr>
+        <w:t xml:space="preserve">    最佳适应算法：该算法要求将所有的空闲分区按其容量以从小到大的顺序形成一空闲分区链。</w:t>
+      </w:r>
+    </w:p>
+    <w:p>
+      <w:pPr>
+        <w:pStyle w:val="1"/>
+        <w:ind w:firstLineChars="0" w:firstLine="0"/>
+        <w:rPr>
+          <w:rFonts w:ascii="宋体" w:eastAsia="宋体" w:hAnsi="宋体"/>
+          <w:sz w:val="24"/>
+          <w:szCs w:val="24"/>
+        </w:rPr>
+      </w:pPr>
+      <w:r>
+        <w:rPr>
+          <w:rFonts w:ascii="宋体" w:eastAsia="宋体" w:hAnsi="宋体" w:hint="eastAsia"/>
+          <w:sz w:val="24"/>
+          <w:szCs w:val="24"/>
+        </w:rPr>
+        <w:lastRenderedPageBreak/>
+        <w:t xml:space="preserve">    最坏适应算法：按其容量以从大到小的顺序形成一空闲分区链。</w:t>
+      </w:r>
+    </w:p>
+    <w:p>
+      <w:pPr>
+        <w:pStyle w:val="1"/>
+        <w:ind w:firstLineChars="0" w:firstLine="0"/>
+        <w:rPr>
+          <w:rFonts w:ascii="宋体" w:eastAsia="宋体" w:hAnsi="宋体"/>
+          <w:sz w:val="24"/>
+          <w:szCs w:val="24"/>
+        </w:rPr>
+      </w:pPr>
+    </w:p>
+    <w:p>
+      <w:pPr>
+        <w:pStyle w:val="1"/>
         <w:numPr>
           <w:ilvl w:val="0"/>
           <w:numId w:val="1"/>
         </w:numPr>
         <w:ind w:firstLineChars="0"/>
         <w:rPr>
-          <w:rFonts w:ascii="宋体" w:eastAsia="宋体" w:hAnsi="宋体" w:hint="eastAsia"/>
-          <w:sz w:val="24"/>
-          <w:szCs w:val="24"/>
-        </w:rPr>
-      </w:pPr>
-      <w:r>
-        <w:rPr>
-          <w:rFonts w:ascii="宋体" w:eastAsia="宋体" w:hAnsi="宋体" w:hint="eastAsia"/>
+          <w:rFonts w:ascii="宋体" w:eastAsia="宋体" w:hAnsi="宋体"/>
+          <w:b/>
+          <w:bCs/>
+          <w:sz w:val="24"/>
+          <w:szCs w:val="24"/>
+        </w:rPr>
+      </w:pPr>
+      <w:r>
+        <w:rPr>
+          <w:rFonts w:ascii="宋体" w:eastAsia="宋体" w:hAnsi="宋体" w:hint="eastAsia"/>
+          <w:b/>
+          <w:bCs/>
           <w:sz w:val="24"/>
           <w:szCs w:val="24"/>
         </w:rPr>
@@ -230,54 +532,52 @@
     <w:p>
       <w:pPr>
         <w:rPr>
-          <w:rFonts w:ascii="宋体" w:eastAsia="宋体" w:hAnsi="宋体" w:hint="eastAsia"/>
-          <w:sz w:val="24"/>
-          <w:szCs w:val="24"/>
-        </w:rPr>
-      </w:pPr>
-      <w:r>
-        <w:rPr>
-          <w:rFonts w:ascii="宋体" w:eastAsia="宋体" w:hAnsi="宋体" w:hint="eastAsia"/>
-          <w:sz w:val="24"/>
-          <w:szCs w:val="24"/>
-        </w:rPr>
-        <w:t>答：基地址寄存器、长度寄存器、</w:t>
-      </w:r>
-      <w:r>
-        <w:rPr>
-          <w:rFonts w:ascii="宋体" w:eastAsia="宋体" w:hAnsi="宋体" w:hint="eastAsia"/>
-          <w:sz w:val="24"/>
-          <w:szCs w:val="24"/>
-        </w:rPr>
-        <w:t>上下界寄存器越界检查机构、动态地址变换机构。</w:t>
-      </w:r>
-    </w:p>
-    <w:p>
-      <w:pPr>
-        <w:rPr>
-          <w:rFonts w:ascii="宋体" w:eastAsia="宋体" w:hAnsi="宋体" w:hint="eastAsia"/>
-          <w:sz w:val="24"/>
-          <w:szCs w:val="24"/>
-        </w:rPr>
-      </w:pPr>
-    </w:p>
-    <w:p>
-      <w:pPr>
-        <w:pStyle w:val="a3"/>
+          <w:rFonts w:ascii="宋体" w:eastAsia="宋体" w:hAnsi="宋体"/>
+          <w:sz w:val="24"/>
+          <w:szCs w:val="24"/>
+        </w:rPr>
+      </w:pPr>
+      <w:r>
+        <w:rPr>
+          <w:rFonts w:ascii="宋体" w:eastAsia="宋体" w:hAnsi="宋体" w:hint="eastAsia"/>
+          <w:sz w:val="24"/>
+          <w:szCs w:val="24"/>
+        </w:rPr>
+        <w:t>答：基地址寄存器、长度寄存器、上下界寄存器越界检查机构、动态地址变换机构。</w:t>
+      </w:r>
+    </w:p>
+    <w:p>
+      <w:pPr>
+        <w:rPr>
+          <w:rFonts w:ascii="宋体" w:eastAsia="宋体" w:hAnsi="宋体"/>
+          <w:b/>
+          <w:bCs/>
+          <w:sz w:val="24"/>
+          <w:szCs w:val="24"/>
+        </w:rPr>
+      </w:pPr>
+    </w:p>
+    <w:p>
+      <w:pPr>
+        <w:pStyle w:val="1"/>
         <w:numPr>
           <w:ilvl w:val="0"/>
           <w:numId w:val="1"/>
         </w:numPr>
         <w:ind w:firstLineChars="0"/>
         <w:rPr>
-          <w:rFonts w:ascii="宋体" w:eastAsia="宋体" w:hAnsi="宋体" w:hint="eastAsia"/>
-          <w:sz w:val="24"/>
-          <w:szCs w:val="24"/>
-        </w:rPr>
-      </w:pPr>
-      <w:r>
-        <w:rPr>
-          <w:rFonts w:ascii="宋体" w:eastAsia="宋体" w:hAnsi="宋体" w:hint="eastAsia"/>
+          <w:rFonts w:ascii="宋体" w:eastAsia="宋体" w:hAnsi="宋体"/>
+          <w:b/>
+          <w:bCs/>
+          <w:sz w:val="24"/>
+          <w:szCs w:val="24"/>
+        </w:rPr>
+      </w:pPr>
+      <w:r>
+        <w:rPr>
+          <w:rFonts w:ascii="宋体" w:eastAsia="宋体" w:hAnsi="宋体" w:hint="eastAsia"/>
+          <w:b/>
+          <w:bCs/>
           <w:sz w:val="24"/>
           <w:szCs w:val="24"/>
         </w:rPr>
@@ -287,29 +587,78 @@
     <w:p>
       <w:pPr>
         <w:rPr>
-          <w:rFonts w:ascii="宋体" w:eastAsia="宋体" w:hAnsi="宋体" w:hint="eastAsia"/>
-          <w:sz w:val="24"/>
-          <w:szCs w:val="24"/>
-        </w:rPr>
-      </w:pPr>
-    </w:p>
-    <w:p>
-      <w:pPr>
-        <w:pStyle w:val="a3"/>
+          <w:rFonts w:ascii="宋体" w:eastAsia="宋体" w:hAnsi="宋体"/>
+          <w:sz w:val="24"/>
+          <w:szCs w:val="24"/>
+        </w:rPr>
+      </w:pPr>
+      <w:r>
+        <w:rPr>
+          <w:rFonts w:ascii="宋体" w:eastAsia="宋体" w:hAnsi="宋体" w:hint="eastAsia"/>
+          <w:sz w:val="24"/>
+          <w:szCs w:val="24"/>
+        </w:rPr>
+        <w:t>通过移动内存中作业的位置，把原来多个分散的小分区拼接成一个大分区的方法，称为紧凑。</w:t>
+      </w:r>
+    </w:p>
+    <w:p>
+      <w:pPr>
+        <w:rPr>
+          <w:rFonts w:ascii="宋体" w:eastAsia="宋体" w:hAnsi="宋体"/>
+          <w:sz w:val="24"/>
+          <w:szCs w:val="24"/>
+        </w:rPr>
+      </w:pPr>
+    </w:p>
+    <w:p>
+      <w:pPr>
+        <w:rPr>
+          <w:rFonts w:ascii="宋体" w:eastAsia="宋体" w:hAnsi="宋体"/>
+          <w:sz w:val="24"/>
+          <w:szCs w:val="24"/>
+        </w:rPr>
+      </w:pPr>
+      <w:r>
+        <w:rPr>
+          <w:rFonts w:ascii="宋体" w:eastAsia="宋体" w:hAnsi="宋体" w:hint="eastAsia"/>
+          <w:sz w:val="24"/>
+          <w:szCs w:val="24"/>
+        </w:rPr>
+        <w:t>不能被利用的小分区，成为“零头”</w:t>
+      </w:r>
+    </w:p>
+    <w:p>
+      <w:pPr>
+        <w:rPr>
+          <w:rFonts w:ascii="宋体" w:eastAsia="宋体" w:hAnsi="宋体"/>
+          <w:b/>
+          <w:bCs/>
+          <w:sz w:val="24"/>
+          <w:szCs w:val="24"/>
+        </w:rPr>
+      </w:pPr>
+    </w:p>
+    <w:p>
+      <w:pPr>
+        <w:pStyle w:val="1"/>
         <w:numPr>
           <w:ilvl w:val="0"/>
           <w:numId w:val="1"/>
         </w:numPr>
         <w:ind w:firstLineChars="0"/>
         <w:rPr>
-          <w:rFonts w:ascii="宋体" w:eastAsia="宋体" w:hAnsi="宋体" w:hint="eastAsia"/>
-          <w:sz w:val="24"/>
-          <w:szCs w:val="24"/>
-        </w:rPr>
-      </w:pPr>
-      <w:r>
-        <w:rPr>
-          <w:rFonts w:ascii="宋体" w:eastAsia="宋体" w:hAnsi="宋体" w:hint="eastAsia"/>
+          <w:rFonts w:ascii="宋体" w:eastAsia="宋体" w:hAnsi="宋体"/>
+          <w:b/>
+          <w:bCs/>
+          <w:sz w:val="24"/>
+          <w:szCs w:val="24"/>
+        </w:rPr>
+      </w:pPr>
+      <w:r>
+        <w:rPr>
+          <w:rFonts w:ascii="宋体" w:eastAsia="宋体" w:hAnsi="宋体" w:hint="eastAsia"/>
+          <w:b/>
+          <w:bCs/>
           <w:sz w:val="24"/>
           <w:szCs w:val="24"/>
         </w:rPr>
@@ -319,51 +668,64 @@
     <w:p>
       <w:pPr>
         <w:rPr>
-          <w:rFonts w:ascii="宋体" w:eastAsia="宋体" w:hAnsi="宋体" w:hint="eastAsia"/>
-          <w:sz w:val="24"/>
-          <w:szCs w:val="24"/>
-        </w:rPr>
-      </w:pPr>
-      <w:r>
-        <w:rPr>
-          <w:rFonts w:ascii="宋体" w:eastAsia="宋体" w:hAnsi="宋体" w:hint="eastAsia"/>
-          <w:sz w:val="24"/>
-          <w:szCs w:val="24"/>
-        </w:rPr>
-        <w:t>答：覆盖技术是将用户空间分成一个固定区和多个覆盖区，将经常活跃的部分放在固定区，其余部分放在覆盖区。存储分配时固定区独占空闲内存块，但覆盖区共享空闲内存块。</w:t>
-      </w:r>
-    </w:p>
-    <w:p>
-      <w:pPr>
-        <w:rPr>
-          <w:rFonts w:ascii="宋体" w:eastAsia="宋体" w:hAnsi="宋体" w:hint="eastAsia"/>
-          <w:sz w:val="24"/>
-          <w:szCs w:val="24"/>
-        </w:rPr>
-      </w:pPr>
-      <w:r>
-        <w:rPr>
-          <w:rFonts w:ascii="宋体" w:eastAsia="宋体" w:hAnsi="宋体" w:hint="eastAsia"/>
-          <w:sz w:val="24"/>
-          <w:szCs w:val="24"/>
-        </w:rPr>
-        <w:t xml:space="preserve">    对换技术……</w:t>
-      </w:r>
-    </w:p>
-    <w:p>
-      <w:pPr>
-        <w:pStyle w:val="a3"/>
-        <w:ind w:firstLine="480"/>
-        <w:rPr>
-          <w:rFonts w:ascii="宋体" w:eastAsia="宋体" w:hAnsi="宋体" w:hint="eastAsia"/>
-          <w:sz w:val="24"/>
-          <w:szCs w:val="24"/>
-        </w:rPr>
-      </w:pPr>
-    </w:p>
-    <w:p>
-      <w:pPr>
-        <w:pStyle w:val="a3"/>
+          <w:rFonts w:ascii="宋体" w:hAnsi="宋体"/>
+        </w:rPr>
+      </w:pPr>
+      <w:r>
+        <w:rPr>
+          <w:rFonts w:ascii="宋体" w:eastAsia="宋体" w:hAnsi="宋体" w:hint="eastAsia"/>
+          <w:sz w:val="24"/>
+          <w:szCs w:val="24"/>
+        </w:rPr>
+        <w:t>答：</w:t>
+      </w:r>
+      <w:r>
+        <w:rPr>
+          <w:rFonts w:ascii="宋体" w:hAnsi="宋体" w:hint="eastAsia"/>
+        </w:rPr>
+        <w:t>覆盖技术就是将用户空间分成一个固定区和多个覆盖区，将经常活跃的部分放在固定区，其余部分按调用关系分段，即将要用到的段放在覆盖区，其它段放在辅存，需要时再占用覆盖区。</w:t>
+      </w:r>
+    </w:p>
+    <w:p>
+      <w:pPr>
+        <w:rPr>
+          <w:rFonts w:ascii="宋体" w:hAnsi="宋体"/>
+        </w:rPr>
+      </w:pPr>
+    </w:p>
+    <w:p>
+      <w:pPr>
+        <w:rPr>
+          <w:rFonts w:ascii="宋体" w:eastAsia="宋体" w:hAnsi="宋体"/>
+          <w:sz w:val="24"/>
+          <w:szCs w:val="24"/>
+        </w:rPr>
+      </w:pPr>
+      <w:r>
+        <w:rPr>
+          <w:rFonts w:ascii="宋体" w:eastAsia="宋体" w:hAnsi="宋体" w:hint="eastAsia"/>
+          <w:sz w:val="24"/>
+          <w:szCs w:val="24"/>
+        </w:rPr>
+        <w:t xml:space="preserve">    对换技术：系统把所有的用户作业存放在磁盘上，每次只能调入一个作业进入内存，当该作业的一个时间片用完时，将它调至外存的后备队列上等待，再从后备队列上将另一个作业调入内存。</w:t>
+      </w:r>
+    </w:p>
+    <w:p>
+      <w:pPr>
+        <w:pStyle w:val="1"/>
+        <w:ind w:firstLine="482"/>
+        <w:rPr>
+          <w:rFonts w:ascii="宋体" w:eastAsia="宋体" w:hAnsi="宋体"/>
+          <w:b/>
+          <w:bCs/>
+          <w:sz w:val="24"/>
+          <w:szCs w:val="24"/>
+        </w:rPr>
+      </w:pPr>
+    </w:p>
+    <w:p>
+      <w:pPr>
+        <w:pStyle w:val="1"/>
         <w:numPr>
           <w:ilvl w:val="0"/>
           <w:numId w:val="1"/>
@@ -371,13 +733,17 @@
         <w:ind w:firstLineChars="0"/>
         <w:rPr>
           <w:rFonts w:ascii="宋体" w:eastAsia="宋体" w:hAnsi="宋体"/>
-          <w:sz w:val="24"/>
-          <w:szCs w:val="24"/>
-        </w:rPr>
-      </w:pPr>
-      <w:r>
-        <w:rPr>
-          <w:rFonts w:ascii="宋体" w:eastAsia="宋体" w:hAnsi="宋体" w:hint="eastAsia"/>
+          <w:b/>
+          <w:bCs/>
+          <w:sz w:val="24"/>
+          <w:szCs w:val="24"/>
+        </w:rPr>
+      </w:pPr>
+      <w:r>
+        <w:rPr>
+          <w:rFonts w:ascii="宋体" w:eastAsia="宋体" w:hAnsi="宋体" w:hint="eastAsia"/>
+          <w:b/>
+          <w:bCs/>
           <w:sz w:val="24"/>
           <w:szCs w:val="24"/>
         </w:rPr>
@@ -386,82 +752,247 @@
     </w:p>
     <w:p>
       <w:pPr>
-        <w:rPr>
-          <w:rFonts w:ascii="宋体" w:eastAsia="宋体" w:hAnsi="宋体" w:hint="eastAsia"/>
-          <w:sz w:val="24"/>
-          <w:szCs w:val="24"/>
-        </w:rPr>
-      </w:pPr>
-    </w:p>
-    <w:p>
-      <w:pPr>
-        <w:pStyle w:val="a3"/>
+        <w:pStyle w:val="1"/>
+        <w:ind w:firstLineChars="0" w:firstLine="0"/>
+        <w:rPr>
+          <w:rFonts w:ascii="宋体" w:eastAsia="宋体" w:hAnsi="宋体"/>
+          <w:sz w:val="24"/>
+          <w:szCs w:val="24"/>
+        </w:rPr>
+      </w:pPr>
+      <w:r>
+        <w:rPr>
+          <w:rFonts w:ascii="宋体" w:eastAsia="宋体" w:hAnsi="宋体" w:hint="eastAsia"/>
+          <w:b/>
+          <w:bCs/>
+          <w:sz w:val="24"/>
+          <w:szCs w:val="24"/>
+        </w:rPr>
+        <w:t xml:space="preserve"> </w:t>
+      </w:r>
+      <w:r>
+        <w:rPr>
+          <w:rFonts w:ascii="宋体" w:eastAsia="宋体" w:hAnsi="宋体" w:hint="eastAsia"/>
+          <w:sz w:val="24"/>
+          <w:szCs w:val="24"/>
+        </w:rPr>
+        <w:t xml:space="preserve">  页号，位移量。</w:t>
+      </w:r>
+    </w:p>
+    <w:p>
+      <w:pPr>
+        <w:pStyle w:val="1"/>
+        <w:ind w:firstLineChars="0" w:firstLine="0"/>
+        <w:rPr>
+          <w:rFonts w:ascii="宋体" w:eastAsia="宋体" w:hAnsi="宋体"/>
+          <w:sz w:val="24"/>
+          <w:szCs w:val="24"/>
+        </w:rPr>
+      </w:pPr>
+    </w:p>
+    <w:p>
+      <w:pPr>
+        <w:pStyle w:val="1"/>
+        <w:ind w:firstLineChars="0" w:firstLine="0"/>
+        <w:rPr>
+          <w:rFonts w:ascii="宋体" w:eastAsia="宋体" w:hAnsi="宋体"/>
+          <w:sz w:val="24"/>
+          <w:szCs w:val="24"/>
+        </w:rPr>
+      </w:pPr>
+      <w:r>
+        <w:rPr>
+          <w:rFonts w:ascii="宋体" w:eastAsia="宋体" w:hAnsi="宋体" w:hint="eastAsia"/>
+          <w:sz w:val="24"/>
+          <w:szCs w:val="24"/>
+        </w:rPr>
+        <w:t xml:space="preserve">   实现从页号到物理块号的地址映射。</w:t>
+      </w:r>
+    </w:p>
+    <w:p>
+      <w:pPr>
+        <w:pStyle w:val="1"/>
+        <w:ind w:firstLineChars="0" w:firstLine="0"/>
+        <w:rPr>
+          <w:rFonts w:ascii="宋体" w:eastAsia="宋体" w:hAnsi="宋体"/>
+          <w:sz w:val="24"/>
+          <w:szCs w:val="24"/>
+        </w:rPr>
+      </w:pPr>
+    </w:p>
+    <w:p>
+      <w:pPr>
+        <w:pStyle w:val="1"/>
+        <w:ind w:firstLineChars="0" w:firstLine="0"/>
+        <w:rPr>
+          <w:rFonts w:ascii="宋体" w:eastAsia="宋体" w:hAnsi="宋体"/>
+          <w:sz w:val="24"/>
+          <w:szCs w:val="24"/>
+        </w:rPr>
+      </w:pPr>
+      <w:r>
+        <w:rPr>
+          <w:rFonts w:ascii="宋体" w:eastAsia="宋体" w:hAnsi="宋体" w:hint="eastAsia"/>
+          <w:sz w:val="24"/>
+          <w:szCs w:val="24"/>
+        </w:rPr>
+        <w:t xml:space="preserve">   由于进程的最后一页经常装不满一块，而形成了不可利用的碎片。</w:t>
+      </w:r>
+    </w:p>
+    <w:p>
+      <w:pPr>
+        <w:pStyle w:val="1"/>
+        <w:ind w:firstLineChars="0" w:firstLine="0"/>
+        <w:rPr>
+          <w:rFonts w:ascii="宋体" w:eastAsia="宋体" w:hAnsi="宋体"/>
+          <w:sz w:val="24"/>
+          <w:szCs w:val="24"/>
+        </w:rPr>
+      </w:pPr>
+    </w:p>
+    <w:p>
+      <w:pPr>
+        <w:pStyle w:val="1"/>
+        <w:ind w:firstLineChars="0" w:firstLine="0"/>
+        <w:rPr>
+          <w:rFonts w:ascii="宋体" w:eastAsia="宋体" w:hAnsi="宋体"/>
+          <w:sz w:val="24"/>
+          <w:szCs w:val="24"/>
+        </w:rPr>
+      </w:pPr>
+      <w:r>
+        <w:rPr>
+          <w:rFonts w:ascii="宋体" w:eastAsia="宋体" w:hAnsi="宋体" w:hint="eastAsia"/>
+          <w:sz w:val="24"/>
+          <w:szCs w:val="24"/>
+        </w:rPr>
+        <w:t xml:space="preserve">   选择过小的页面，虽然一方面可以减小内存碎片，起到减少内存碎片总空间的作用，有利于内存利用率的提高，但另一方面却会造成每个进程占用较多的页面，从而导致进程的页表过长，占用大量内存，还会降低页面换进换出的效率。</w:t>
+      </w:r>
+    </w:p>
+    <w:p>
+      <w:pPr>
+        <w:pStyle w:val="1"/>
+        <w:ind w:firstLineChars="0" w:firstLine="0"/>
+        <w:rPr>
+          <w:rFonts w:ascii="宋体" w:eastAsia="宋体" w:hAnsi="宋体"/>
+          <w:sz w:val="24"/>
+          <w:szCs w:val="24"/>
+        </w:rPr>
+      </w:pPr>
+      <w:r>
+        <w:rPr>
+          <w:rFonts w:ascii="宋体" w:eastAsia="宋体" w:hAnsi="宋体" w:hint="eastAsia"/>
+          <w:sz w:val="24"/>
+          <w:szCs w:val="24"/>
+        </w:rPr>
+        <w:t xml:space="preserve">   选择页面过大，可以减少页表的长度，提高页面换进换出的速度，但又会使页内碎片增大。</w:t>
+      </w:r>
+    </w:p>
+    <w:p>
+      <w:pPr>
+        <w:pStyle w:val="1"/>
+        <w:ind w:firstLineChars="0" w:firstLine="0"/>
+        <w:rPr>
+          <w:rFonts w:ascii="宋体" w:eastAsia="宋体" w:hAnsi="宋体"/>
+          <w:b/>
+          <w:bCs/>
+          <w:sz w:val="24"/>
+          <w:szCs w:val="24"/>
+        </w:rPr>
+      </w:pPr>
+      <w:r>
+        <w:rPr>
+          <w:rFonts w:ascii="宋体" w:eastAsia="宋体" w:hAnsi="宋体" w:hint="eastAsia"/>
+          <w:b/>
+          <w:bCs/>
+          <w:sz w:val="24"/>
+          <w:szCs w:val="24"/>
+        </w:rPr>
+        <w:lastRenderedPageBreak/>
+        <w:t xml:space="preserve"> </w:t>
+      </w:r>
+    </w:p>
+    <w:p>
+      <w:pPr>
+        <w:pStyle w:val="1"/>
         <w:numPr>
           <w:ilvl w:val="0"/>
           <w:numId w:val="1"/>
         </w:numPr>
         <w:ind w:firstLineChars="0"/>
         <w:rPr>
-          <w:rFonts w:ascii="宋体" w:eastAsia="宋体" w:hAnsi="宋体" w:hint="eastAsia"/>
-          <w:sz w:val="24"/>
-          <w:szCs w:val="24"/>
-        </w:rPr>
-      </w:pPr>
-      <w:r>
-        <w:rPr>
-          <w:rFonts w:ascii="宋体" w:eastAsia="宋体" w:hAnsi="宋体" w:hint="eastAsia"/>
-          <w:sz w:val="24"/>
-          <w:szCs w:val="24"/>
-        </w:rPr>
-        <w:t>简述分</w:t>
-      </w:r>
-      <w:proofErr w:type="gramStart"/>
-      <w:r>
-        <w:rPr>
-          <w:rFonts w:ascii="宋体" w:eastAsia="宋体" w:hAnsi="宋体" w:hint="eastAsia"/>
-          <w:sz w:val="24"/>
-          <w:szCs w:val="24"/>
-        </w:rPr>
-        <w:t>页系统</w:t>
-      </w:r>
-      <w:proofErr w:type="gramEnd"/>
-      <w:r>
-        <w:rPr>
-          <w:rFonts w:ascii="宋体" w:eastAsia="宋体" w:hAnsi="宋体" w:hint="eastAsia"/>
-          <w:sz w:val="24"/>
-          <w:szCs w:val="24"/>
-        </w:rPr>
-        <w:t>的地址变换过程。</w:t>
-      </w:r>
-    </w:p>
-    <w:p>
-      <w:pPr>
-        <w:pStyle w:val="a3"/>
+          <w:rFonts w:ascii="宋体" w:eastAsia="宋体" w:hAnsi="宋体"/>
+          <w:b/>
+          <w:bCs/>
+          <w:sz w:val="24"/>
+          <w:szCs w:val="24"/>
+        </w:rPr>
+      </w:pPr>
+      <w:r>
+        <w:rPr>
+          <w:rFonts w:ascii="宋体" w:eastAsia="宋体" w:hAnsi="宋体" w:hint="eastAsia"/>
+          <w:b/>
+          <w:bCs/>
+          <w:sz w:val="24"/>
+          <w:szCs w:val="24"/>
+        </w:rPr>
+        <w:t>简述分页系统的地址变换过程。</w:t>
+      </w:r>
+    </w:p>
+    <w:p>
+      <w:pPr>
+        <w:pStyle w:val="1"/>
         <w:ind w:firstLine="480"/>
         <w:rPr>
-          <w:rFonts w:ascii="宋体" w:eastAsia="宋体" w:hAnsi="宋体" w:hint="eastAsia"/>
-          <w:sz w:val="24"/>
-          <w:szCs w:val="24"/>
-        </w:rPr>
-      </w:pPr>
-    </w:p>
-    <w:p>
-      <w:pPr>
-        <w:pStyle w:val="a3"/>
+          <w:rFonts w:ascii="宋体" w:eastAsia="宋体" w:hAnsi="宋体" w:cs="宋体"/>
+          <w:color w:val="000000"/>
+          <w:sz w:val="24"/>
+          <w:szCs w:val="24"/>
+        </w:rPr>
+      </w:pPr>
+      <w:r>
+        <w:rPr>
+          <w:rFonts w:ascii="宋体" w:eastAsia="宋体" w:hAnsi="宋体" w:cs="宋体"/>
+          <w:color w:val="000000"/>
+          <w:sz w:val="24"/>
+          <w:szCs w:val="24"/>
+        </w:rPr>
+        <w:t>在系统中设置了一个页表寄存器，用于存放当前执行进程的页表在内存的始址和页表长度。进程未执行时，其页表始址和页表长度存放在它的PCB中；当进程被调度执行时，这两个数据就被装入页表寄存器中。每当CPU要访问内存时，地址变换机构会自动将逻辑地址分为页号和页内地址两部分，然后将页号与页表长度进行比较，若页号不小于页表长度，说明本次所访问的地址已超越进程的地址空间，产生“地址越界”中断，并停止执行该指令。若未出现越界错误，则用页号检索页表，找到对应的表项后，从中得到该页面在内存的块号，并将块号送入物理地址寄存器中。与此同时，将逻辑地址中的页内地址直接送入物理地址寄存器的块内地址字段中，便得到了物理地址。</w:t>
+      </w:r>
+    </w:p>
+    <w:p>
+      <w:pPr>
+        <w:pStyle w:val="1"/>
+        <w:ind w:firstLine="480"/>
+        <w:rPr>
+          <w:rFonts w:ascii="宋体" w:eastAsia="宋体" w:hAnsi="宋体" w:cs="宋体"/>
+          <w:color w:val="000000"/>
+          <w:sz w:val="24"/>
+          <w:szCs w:val="24"/>
+        </w:rPr>
+      </w:pPr>
+    </w:p>
+    <w:p>
+      <w:pPr>
+        <w:pStyle w:val="1"/>
         <w:numPr>
           <w:ilvl w:val="0"/>
           <w:numId w:val="1"/>
         </w:numPr>
         <w:ind w:firstLineChars="0"/>
         <w:rPr>
-          <w:rFonts w:ascii="宋体" w:eastAsia="宋体" w:hAnsi="宋体" w:hint="eastAsia"/>
-          <w:sz w:val="24"/>
-          <w:szCs w:val="24"/>
-        </w:rPr>
-      </w:pPr>
-      <w:r>
-        <w:rPr>
-          <w:rFonts w:ascii="宋体" w:eastAsia="宋体" w:hAnsi="宋体" w:hint="eastAsia"/>
+          <w:rFonts w:ascii="宋体" w:eastAsia="宋体" w:hAnsi="宋体"/>
+          <w:b/>
+          <w:bCs/>
+          <w:sz w:val="24"/>
+          <w:szCs w:val="24"/>
+        </w:rPr>
+      </w:pPr>
+      <w:r>
+        <w:rPr>
+          <w:rFonts w:ascii="宋体" w:eastAsia="宋体" w:hAnsi="宋体" w:hint="eastAsia"/>
+          <w:b/>
+          <w:bCs/>
           <w:sz w:val="24"/>
           <w:szCs w:val="24"/>
         </w:rPr>
@@ -470,32 +1001,158 @@
     </w:p>
     <w:p>
       <w:pPr>
-        <w:pStyle w:val="a3"/>
-        <w:ind w:firstLine="480"/>
-        <w:rPr>
-          <w:rFonts w:ascii="宋体" w:eastAsia="宋体" w:hAnsi="宋体" w:hint="eastAsia"/>
-          <w:sz w:val="24"/>
-          <w:szCs w:val="24"/>
-        </w:rPr>
-      </w:pPr>
-    </w:p>
-    <w:p>
-      <w:pPr>
-        <w:pStyle w:val="a3"/>
+        <w:pStyle w:val="1"/>
+        <w:ind w:firstLineChars="0" w:firstLine="481"/>
+        <w:rPr>
+          <w:rFonts w:ascii="宋体" w:eastAsia="宋体" w:hAnsi="宋体"/>
+          <w:sz w:val="24"/>
+          <w:szCs w:val="24"/>
+        </w:rPr>
+      </w:pPr>
+      <w:r>
+        <w:rPr>
+          <w:rFonts w:ascii="宋体" w:eastAsia="宋体" w:hAnsi="宋体" w:hint="eastAsia"/>
+          <w:sz w:val="24"/>
+          <w:szCs w:val="24"/>
+        </w:rPr>
+        <w:t>段号和段内地址</w:t>
+      </w:r>
+      <w:bookmarkStart w:id="0" w:name="_GoBack"/>
+      <w:bookmarkEnd w:id="0"/>
+    </w:p>
+    <w:p>
+      <w:pPr>
+        <w:pStyle w:val="1"/>
+        <w:ind w:firstLineChars="0" w:firstLine="481"/>
+        <w:rPr>
+          <w:rFonts w:ascii="宋体" w:eastAsia="宋体" w:hAnsi="宋体"/>
+          <w:sz w:val="24"/>
+          <w:szCs w:val="24"/>
+        </w:rPr>
+      </w:pPr>
+    </w:p>
+    <w:p>
+      <w:pPr>
+        <w:pStyle w:val="1"/>
+        <w:ind w:firstLineChars="0" w:firstLine="481"/>
+        <w:rPr>
+          <w:rFonts w:ascii="宋体" w:eastAsia="宋体" w:hAnsi="宋体"/>
+          <w:sz w:val="24"/>
+          <w:szCs w:val="24"/>
+        </w:rPr>
+      </w:pPr>
+      <w:r>
+        <w:rPr>
+          <w:rFonts w:ascii="宋体" w:eastAsia="宋体" w:hAnsi="宋体" w:hint="eastAsia"/>
+          <w:sz w:val="24"/>
+          <w:szCs w:val="24"/>
+        </w:rPr>
+        <w:t>实现从逻辑段到物理内存区的映射</w:t>
+      </w:r>
+    </w:p>
+    <w:p>
+      <w:pPr>
+        <w:pStyle w:val="1"/>
+        <w:ind w:firstLineChars="0" w:firstLine="481"/>
+        <w:rPr>
+          <w:rFonts w:ascii="宋体" w:eastAsia="宋体" w:hAnsi="宋体"/>
+          <w:sz w:val="24"/>
+          <w:szCs w:val="24"/>
+        </w:rPr>
+      </w:pPr>
+    </w:p>
+    <w:p>
+      <w:pPr>
+        <w:pStyle w:val="1"/>
+        <w:ind w:firstLineChars="0" w:firstLine="481"/>
+        <w:rPr>
+          <w:rFonts w:ascii="宋体" w:eastAsia="宋体" w:hAnsi="宋体"/>
+          <w:sz w:val="24"/>
+          <w:szCs w:val="24"/>
+        </w:rPr>
+      </w:pPr>
+      <w:r>
+        <w:rPr>
+          <w:rFonts w:ascii="宋体" w:eastAsia="宋体" w:hAnsi="宋体" w:hint="eastAsia"/>
+          <w:sz w:val="24"/>
+          <w:szCs w:val="24"/>
+        </w:rPr>
+        <w:t>区别：</w:t>
+      </w:r>
+    </w:p>
+    <w:p>
+      <w:pPr>
+        <w:pStyle w:val="1"/>
+        <w:ind w:firstLineChars="0" w:firstLine="481"/>
+        <w:rPr>
+          <w:rFonts w:ascii="宋体" w:eastAsia="宋体" w:hAnsi="宋体"/>
+          <w:b/>
+          <w:bCs/>
+          <w:sz w:val="24"/>
+          <w:szCs w:val="24"/>
+        </w:rPr>
+      </w:pPr>
+      <w:r>
+        <w:rPr>
+          <w:rFonts w:ascii="宋体" w:eastAsia="宋体" w:hAnsi="宋体" w:hint="eastAsia"/>
+          <w:sz w:val="24"/>
+          <w:szCs w:val="24"/>
+        </w:rPr>
+        <w:t>(1) 页是信息的物理单位。</w:t>
+      </w:r>
+      <w:r>
+        <w:rPr>
+          <w:rFonts w:ascii="宋体" w:eastAsia="宋体" w:hAnsi="宋体" w:hint="eastAsia"/>
+          <w:sz w:val="24"/>
+          <w:szCs w:val="24"/>
+        </w:rPr>
+        <w:br/>
+        <w:t xml:space="preserve">　　(2) 页的大小固定且由系统决定。</w:t>
+      </w:r>
+      <w:r>
+        <w:rPr>
+          <w:rFonts w:ascii="宋体" w:eastAsia="宋体" w:hAnsi="宋体" w:hint="eastAsia"/>
+          <w:sz w:val="24"/>
+          <w:szCs w:val="24"/>
+        </w:rPr>
+        <w:br/>
+        <w:t xml:space="preserve">　　(3) 分页的用户程序地址空间是一维的。 </w:t>
+      </w:r>
+    </w:p>
+    <w:p>
+      <w:pPr>
+        <w:pStyle w:val="1"/>
+        <w:ind w:firstLine="482"/>
+        <w:rPr>
+          <w:rFonts w:ascii="宋体" w:eastAsia="宋体" w:hAnsi="宋体"/>
+          <w:b/>
+          <w:bCs/>
+          <w:sz w:val="24"/>
+          <w:szCs w:val="24"/>
+        </w:rPr>
+      </w:pPr>
+    </w:p>
+    <w:p>
+      <w:pPr>
+        <w:pStyle w:val="1"/>
         <w:numPr>
           <w:ilvl w:val="0"/>
           <w:numId w:val="1"/>
         </w:numPr>
         <w:ind w:firstLineChars="0"/>
         <w:rPr>
-          <w:rFonts w:ascii="宋体" w:eastAsia="宋体" w:hAnsi="宋体" w:hint="eastAsia"/>
-          <w:sz w:val="24"/>
-          <w:szCs w:val="24"/>
-        </w:rPr>
-      </w:pPr>
-      <w:r>
-        <w:rPr>
-          <w:rFonts w:ascii="宋体" w:eastAsia="宋体" w:hAnsi="宋体" w:hint="eastAsia"/>
+          <w:rFonts w:ascii="宋体" w:eastAsia="宋体" w:hAnsi="宋体"/>
+          <w:b/>
+          <w:bCs/>
+          <w:sz w:val="24"/>
+          <w:szCs w:val="24"/>
+        </w:rPr>
+      </w:pPr>
+      <w:r>
+        <w:rPr>
+          <w:rFonts w:ascii="宋体" w:eastAsia="宋体" w:hAnsi="宋体" w:hint="eastAsia"/>
+          <w:b/>
+          <w:bCs/>
           <w:sz w:val="24"/>
           <w:szCs w:val="24"/>
         </w:rPr>
@@ -504,18 +1161,47 @@
     </w:p>
     <w:p>
       <w:pPr>
-        <w:pStyle w:val="a3"/>
+        <w:pStyle w:val="1"/>
+        <w:ind w:firstLineChars="0" w:firstLine="0"/>
+        <w:rPr>
+          <w:rFonts w:ascii="宋体" w:eastAsia="宋体" w:hAnsi="宋体"/>
+          <w:sz w:val="24"/>
+          <w:szCs w:val="24"/>
+        </w:rPr>
+      </w:pPr>
+      <w:r>
+        <w:rPr>
+          <w:rFonts w:ascii="宋体" w:eastAsia="宋体" w:hAnsi="宋体" w:hint="eastAsia"/>
+          <w:b/>
+          <w:bCs/>
+          <w:sz w:val="24"/>
+          <w:szCs w:val="24"/>
+        </w:rPr>
+        <w:t xml:space="preserve"> </w:t>
+      </w:r>
+      <w:r>
+        <w:rPr>
+          <w:rFonts w:ascii="宋体" w:eastAsia="宋体" w:hAnsi="宋体" w:hint="eastAsia"/>
+          <w:sz w:val="24"/>
+          <w:szCs w:val="24"/>
+        </w:rPr>
+        <w:t xml:space="preserve"> 分段系统</w:t>
+      </w:r>
+    </w:p>
+    <w:p>
+      <w:pPr>
+        <w:pStyle w:val="1"/>
         <w:ind w:firstLine="480"/>
         <w:rPr>
-          <w:rFonts w:ascii="宋体" w:eastAsia="宋体" w:hAnsi="宋体" w:hint="eastAsia"/>
-          <w:sz w:val="24"/>
-          <w:szCs w:val="24"/>
-        </w:rPr>
-      </w:pPr>
-    </w:p>
-    <w:p>
-      <w:pPr>
-        <w:pStyle w:val="a3"/>
+          <w:rFonts w:ascii="宋体" w:eastAsia="宋体" w:hAnsi="宋体"/>
+          <w:sz w:val="24"/>
+          <w:szCs w:val="24"/>
+        </w:rPr>
+      </w:pPr>
+    </w:p>
+    <w:p>
+      <w:pPr>
+        <w:pStyle w:val="1"/>
         <w:numPr>
           <w:ilvl w:val="0"/>
           <w:numId w:val="1"/>
@@ -523,19 +1209,43 @@
         <w:ind w:firstLineChars="0"/>
         <w:rPr>
           <w:rFonts w:ascii="宋体" w:eastAsia="宋体" w:hAnsi="宋体"/>
-          <w:sz w:val="24"/>
-          <w:szCs w:val="24"/>
-        </w:rPr>
-      </w:pPr>
-      <w:r>
-        <w:rPr>
-          <w:rFonts w:ascii="宋体" w:eastAsia="宋体" w:hAnsi="宋体" w:hint="eastAsia"/>
+          <w:b/>
+          <w:bCs/>
+          <w:sz w:val="24"/>
+          <w:szCs w:val="24"/>
+        </w:rPr>
+      </w:pPr>
+      <w:r>
+        <w:rPr>
+          <w:rFonts w:ascii="宋体" w:eastAsia="宋体" w:hAnsi="宋体" w:hint="eastAsia"/>
+          <w:b/>
+          <w:bCs/>
           <w:sz w:val="24"/>
           <w:szCs w:val="24"/>
         </w:rPr>
         <w:t>什么是段页式存储管理方式？</w:t>
       </w:r>
     </w:p>
+    <w:p>
+      <w:pPr>
+        <w:pStyle w:val="1"/>
+        <w:ind w:firstLineChars="0" w:firstLine="0"/>
+        <w:rPr>
+          <w:rFonts w:ascii="宋体" w:eastAsia="宋体" w:hAnsi="宋体"/>
+          <w:sz w:val="24"/>
+          <w:szCs w:val="24"/>
+        </w:rPr>
+      </w:pPr>
+      <w:r>
+        <w:rPr>
+          <w:rFonts w:ascii="宋体" w:eastAsia="宋体" w:hAnsi="宋体" w:hint="eastAsia"/>
+          <w:sz w:val="24"/>
+          <w:szCs w:val="24"/>
+        </w:rPr>
+        <w:t xml:space="preserve">　段页式系统的基本原理是分段和分页原理的结合，即先将用户程序分成若干个段，再把每个段分成若干个页，并为每一个段赋予一个段名。</w:t>
+      </w:r>
+    </w:p>
+    <w:p/>
     <w:sectPr>
       <w:pgSz w:w="11906" w:h="16838"/>
       <w:pgMar w:top="1440" w:right="1800" w:bottom="1440" w:left="1800" w:header="851" w:footer="992" w:gutter="0"/>
@@ -546,9 +1256,47 @@
 </w:document>
 </file>
 
+<file path=word/endnotes.xml><?xml version="1.0" encoding="utf-8"?>
+<w:endnotes xmlns:wpc="http://schemas.microsoft.com/office/word/2010/wordprocessingCanvas" xmlns:cx="http://schemas.microsoft.com/office/drawing/2014/chartex" xmlns:cx1="http://schemas.microsoft.com/office/drawing/2015/9/8/chartex" xmlns:cx2="http://schemas.microsoft.com/office/drawing/2015/10/21/chartex" xmlns:cx3="http://schemas.microsoft.com/office/drawing/2016/5/9/chartex" xmlns:cx4="http://schemas.microsoft.com/office/drawing/2016/5/10/chartex" xmlns:cx5="http://schemas.microsoft.com/office/drawing/2016/5/11/chartex" xmlns:cx6="http://schemas.microsoft.com/office/drawing/2016/5/12/chartex" xmlns:cx7="http://schemas.microsoft.com/office/drawing/2016/5/13/chartex" xmlns:cx8="http://schemas.microsoft.com/office/drawing/2016/5/14/chartex" xmlns:mc="http://schemas.openxmlformats.org/markup-compatibility/2006" xmlns:aink="http://schemas.microsoft.com/office/drawing/2016/ink" xmlns:o="urn:schemas-microsoft-com:office:office" xmlns:r="http://schemas.openxmlformats.org/officeDocument/2006/relationships" xmlns:m="http://schemas.openxmlformats.org/officeDocument/2006/math" xmlns:v="urn:schemas-microsoft-com:vml" xmlns:wp14="http://schemas.microsoft.com/office/word/2010/wordprocessingDrawing" xmlns:wp="http://schemas.openxmlformats.org/drawingml/2006/wordprocessingDrawing" xmlns:w10="urn:schemas-microsoft-com:office:word" xmlns:w="http://schemas.openxmlformats.org/wordprocessingml/2006/main" xmlns:w14="http://schemas.microsoft.com/office/word/2010/wordml" xmlns:w15="http://schemas.microsoft.com/office/word/2012/wordml" xmlns:w16se="http://schemas.microsoft.com/office/word/2015/wordml/symex" xmlns:wpg="http://schemas.microsoft.com/office/word/2010/wordprocessingGroup" xmlns:wpi="http://schemas.microsoft.com/office/word/2010/wordprocessingInk" xmlns:wne="http://schemas.microsoft.com/office/word/2006/wordml" xmlns:wps="http://schemas.microsoft.com/office/word/2010/wordprocessingShape" mc:Ignorable="w14 w15 w16se wp14">
+  <w:endnote w:type="separator" w:id="-1">
+    <w:p>
+      <w:r>
+        <w:separator/>
+      </w:r>
+    </w:p>
+  </w:endnote>
+  <w:endnote w:type="continuationSeparator" w:id="0">
+    <w:p>
+      <w:r>
+        <w:continuationSeparator/>
+      </w:r>
+    </w:p>
+  </w:endnote>
+</w:endnotes>
+</file>
+
+<file path=word/footnotes.xml><?xml version="1.0" encoding="utf-8"?>
+<w:footnotes xmlns:wpc="http://schemas.microsoft.com/office/word/2010/wordprocessingCanvas" xmlns:cx="http://schemas.microsoft.com/office/drawing/2014/chartex" xmlns:cx1="http://schemas.microsoft.com/office/drawing/2015/9/8/chartex" xmlns:cx2="http://schemas.microsoft.com/office/drawing/2015/10/21/chartex" xmlns:cx3="http://schemas.microsoft.com/office/drawing/2016/5/9/chartex" xmlns:cx4="http://schemas.microsoft.com/office/drawing/2016/5/10/chartex" xmlns:cx5="http://schemas.microsoft.com/office/drawing/2016/5/11/chartex" xmlns:cx6="http://schemas.microsoft.com/office/drawing/2016/5/12/chartex" xmlns:cx7="http://schemas.microsoft.com/office/drawing/2016/5/13/chartex" xmlns:cx8="http://schemas.microsoft.com/office/drawing/2016/5/14/chartex" xmlns:mc="http://schemas.openxmlformats.org/markup-compatibility/2006" xmlns:aink="http://schemas.microsoft.com/office/drawing/2016/ink" xmlns:o="urn:schemas-microsoft-com:office:office" xmlns:r="http://schemas.openxmlformats.org/officeDocument/2006/relationships" xmlns:m="http://schemas.openxmlformats.org/officeDocument/2006/math" xmlns:v="urn:schemas-microsoft-com:vml" xmlns:wp14="http://schemas.microsoft.com/office/word/2010/wordprocessingDrawing" xmlns:wp="http://schemas.openxmlformats.org/drawingml/2006/wordprocessingDrawing" xmlns:w10="urn:schemas-microsoft-com:office:word" xmlns:w="http://schemas.openxmlformats.org/wordprocessingml/2006/main" xmlns:w14="http://schemas.microsoft.com/office/word/2010/wordml" xmlns:w15="http://schemas.microsoft.com/office/word/2012/wordml" xmlns:w16se="http://schemas.microsoft.com/office/word/2015/wordml/symex" xmlns:wpg="http://schemas.microsoft.com/office/word/2010/wordprocessingGroup" xmlns:wpi="http://schemas.microsoft.com/office/word/2010/wordprocessingInk" xmlns:wne="http://schemas.microsoft.com/office/word/2006/wordml" xmlns:wps="http://schemas.microsoft.com/office/word/2010/wordprocessingShape" mc:Ignorable="w14 w15 w16se wp14">
+  <w:footnote w:type="separator" w:id="-1">
+    <w:p>
+      <w:r>
+        <w:separator/>
+      </w:r>
+    </w:p>
+  </w:footnote>
+  <w:footnote w:type="continuationSeparator" w:id="0">
+    <w:p>
+      <w:r>
+        <w:continuationSeparator/>
+      </w:r>
+    </w:p>
+  </w:footnote>
+</w:footnotes>
+</file>
+
 <file path=word/numbering.xml><?xml version="1.0" encoding="utf-8"?>
-<w:numbering xmlns:ve="http://schemas.openxmlformats.org/markup-compatibility/2006" xmlns:o="urn:schemas-microsoft-com:office:office" xmlns:r="http://schemas.openxmlformats.org/officeDocument/2006/relationships" xmlns:m="http://schemas.openxmlformats.org/officeDocument/2006/math" xmlns:v="urn:schemas-microsoft-com:vml" xmlns:wp="http://schemas.openxmlformats.org/drawingml/2006/wordprocessingDrawing" xmlns:w10="urn:schemas-microsoft-com:office:word" xmlns:w="http://schemas.openxmlformats.org/wordprocessingml/2006/main" xmlns:wne="http://schemas.microsoft.com/office/word/2006/wordml">
-  <w:abstractNum w:abstractNumId="0">
+<w:numbering xmlns:wpc="http://schemas.microsoft.com/office/word/2010/wordprocessingCanvas" xmlns:cx="http://schemas.microsoft.com/office/drawing/2014/chartex" xmlns:cx1="http://schemas.microsoft.com/office/drawing/2015/9/8/chartex" xmlns:cx2="http://schemas.microsoft.com/office/drawing/2015/10/21/chartex" xmlns:cx3="http://schemas.microsoft.com/office/drawing/2016/5/9/chartex" xmlns:cx4="http://schemas.microsoft.com/office/drawing/2016/5/10/chartex" xmlns:cx5="http://schemas.microsoft.com/office/drawing/2016/5/11/chartex" xmlns:cx6="http://schemas.microsoft.com/office/drawing/2016/5/12/chartex" xmlns:cx7="http://schemas.microsoft.com/office/drawing/2016/5/13/chartex" xmlns:cx8="http://schemas.microsoft.com/office/drawing/2016/5/14/chartex" xmlns:mc="http://schemas.openxmlformats.org/markup-compatibility/2006" xmlns:aink="http://schemas.microsoft.com/office/drawing/2016/ink" xmlns:o="urn:schemas-microsoft-com:office:office" xmlns:r="http://schemas.openxmlformats.org/officeDocument/2006/relationships" xmlns:m="http://schemas.openxmlformats.org/officeDocument/2006/math" xmlns:v="urn:schemas-microsoft-com:vml" xmlns:wp14="http://schemas.microsoft.com/office/word/2010/wordprocessingDrawing" xmlns:wp="http://schemas.openxmlformats.org/drawingml/2006/wordprocessingDrawing" xmlns:w10="urn:schemas-microsoft-com:office:word" xmlns:w="http://schemas.openxmlformats.org/wordprocessingml/2006/main" xmlns:w14="http://schemas.microsoft.com/office/word/2010/wordml" xmlns:w15="http://schemas.microsoft.com/office/word/2012/wordml" xmlns:w16se="http://schemas.microsoft.com/office/word/2015/wordml/symex" xmlns:wpg="http://schemas.microsoft.com/office/word/2010/wordprocessingGroup" xmlns:wpi="http://schemas.microsoft.com/office/word/2010/wordprocessingInk" xmlns:wne="http://schemas.microsoft.com/office/word/2006/wordml" xmlns:wps="http://schemas.microsoft.com/office/word/2010/wordprocessingShape" mc:Ignorable="w14 w15 w16se wp14">
+  <w:abstractNum w:abstractNumId="0" w15:restartNumberingAfterBreak="0">
     <w:nsid w:val="FFFFFFFB"/>
     <w:multiLevelType w:val="multilevel"/>
     <w:tmpl w:val="B6182A74"/>
@@ -681,7 +1429,7 @@
       </w:pPr>
     </w:lvl>
   </w:abstractNum>
-  <w:abstractNum w:abstractNumId="1">
+  <w:abstractNum w:abstractNumId="1" w15:restartNumberingAfterBreak="0">
     <w:nsid w:val="3050251B"/>
     <w:multiLevelType w:val="hybridMultilevel"/>
     <w:tmpl w:val="81A868A0"/>
@@ -770,7 +1518,7 @@
       </w:pPr>
     </w:lvl>
   </w:abstractNum>
-  <w:abstractNum w:abstractNumId="2">
+  <w:abstractNum w:abstractNumId="2" w15:restartNumberingAfterBreak="0">
     <w:nsid w:val="59B1212F"/>
     <w:multiLevelType w:val="hybridMultilevel"/>
     <w:tmpl w:val="69F2ED5A"/>
@@ -923,7 +1671,7 @@
 </file>
 
 <file path=word/styles.xml><?xml version="1.0" encoding="utf-8"?>
-<w:styles xmlns:r="http://schemas.openxmlformats.org/officeDocument/2006/relationships" xmlns:w="http://schemas.openxmlformats.org/wordprocessingml/2006/main">
+<w:styles xmlns:mc="http://schemas.openxmlformats.org/markup-compatibility/2006" xmlns:r="http://schemas.openxmlformats.org/officeDocument/2006/relationships" xmlns:w="http://schemas.openxmlformats.org/wordprocessingml/2006/main" xmlns:w14="http://schemas.microsoft.com/office/word/2010/wordml" xmlns:w15="http://schemas.microsoft.com/office/word/2012/wordml" xmlns:w16se="http://schemas.microsoft.com/office/word/2015/wordml/symex" mc:Ignorable="w14 w15 w16se">
   <w:docDefaults>
     <w:rPrDefault>
       <w:rPr>
@@ -936,144 +1684,381 @@
     </w:rPrDefault>
     <w:pPrDefault/>
   </w:docDefaults>
-  <w:latentStyles w:defLockedState="0" w:defUIPriority="99" w:defSemiHidden="1" w:defUnhideWhenUsed="1" w:defQFormat="0" w:count="267">
-    <w:lsdException w:name="Normal" w:semiHidden="0" w:uiPriority="0" w:unhideWhenUsed="0" w:qFormat="1"/>
-    <w:lsdException w:name="heading 1" w:semiHidden="0" w:uiPriority="9" w:unhideWhenUsed="0" w:qFormat="1"/>
-    <w:lsdException w:name="heading 2" w:uiPriority="0" w:qFormat="1"/>
-    <w:lsdException w:name="heading 3" w:uiPriority="9" w:qFormat="1"/>
-    <w:lsdException w:name="heading 4" w:uiPriority="9" w:qFormat="1"/>
-    <w:lsdException w:name="heading 5" w:uiPriority="9" w:qFormat="1"/>
-    <w:lsdException w:name="heading 6" w:uiPriority="9" w:qFormat="1"/>
-    <w:lsdException w:name="heading 7" w:uiPriority="9" w:qFormat="1"/>
-    <w:lsdException w:name="heading 8" w:uiPriority="9" w:qFormat="1"/>
-    <w:lsdException w:name="heading 9" w:uiPriority="9" w:qFormat="1"/>
-    <w:lsdException w:name="toc 1" w:uiPriority="39"/>
-    <w:lsdException w:name="toc 2" w:uiPriority="39"/>
-    <w:lsdException w:name="toc 3" w:uiPriority="39"/>
-    <w:lsdException w:name="toc 4" w:uiPriority="39"/>
-    <w:lsdException w:name="toc 5" w:uiPriority="39"/>
-    <w:lsdException w:name="toc 6" w:uiPriority="39"/>
-    <w:lsdException w:name="toc 7" w:uiPriority="39"/>
-    <w:lsdException w:name="toc 8" w:uiPriority="39"/>
-    <w:lsdException w:name="toc 9" w:uiPriority="39"/>
-    <w:lsdException w:name="caption" w:uiPriority="35" w:qFormat="1"/>
-    <w:lsdException w:name="Title" w:semiHidden="0" w:uiPriority="10" w:unhideWhenUsed="0" w:qFormat="1"/>
-    <w:lsdException w:name="Default Paragraph Font" w:uiPriority="1"/>
-    <w:lsdException w:name="Subtitle" w:semiHidden="0" w:uiPriority="11" w:unhideWhenUsed="0" w:qFormat="1"/>
-    <w:lsdException w:name="Strong" w:semiHidden="0" w:uiPriority="22" w:unhideWhenUsed="0" w:qFormat="1"/>
-    <w:lsdException w:name="Emphasis" w:semiHidden="0" w:uiPriority="20" w:unhideWhenUsed="0" w:qFormat="1"/>
-    <w:lsdException w:name="Table Grid" w:semiHidden="0" w:uiPriority="59" w:unhideWhenUsed="0"/>
-    <w:lsdException w:name="Placeholder Text" w:unhideWhenUsed="0"/>
-    <w:lsdException w:name="No Spacing" w:semiHidden="0" w:uiPriority="1" w:unhideWhenUsed="0" w:qFormat="1"/>
-    <w:lsdException w:name="Light Shading" w:semiHidden="0" w:uiPriority="60" w:unhideWhenUsed="0"/>
-    <w:lsdException w:name="Light List" w:semiHidden="0" w:uiPriority="61" w:unhideWhenUsed="0"/>
-    <w:lsdException w:name="Light Grid" w:semiHidden="0" w:uiPriority="62" w:unhideWhenUsed="0"/>
-    <w:lsdException w:name="Medium Shading 1" w:semiHidden="0" w:uiPriority="63" w:unhideWhenUsed="0"/>
-    <w:lsdException w:name="Medium Shading 2" w:semiHidden="0" w:uiPriority="64" w:unhideWhenUsed="0"/>
-    <w:lsdException w:name="Medium List 1" w:semiHidden="0" w:uiPriority="65" w:unhideWhenUsed="0"/>
-    <w:lsdException w:name="Medium List 2" w:semiHidden="0" w:uiPriority="66" w:unhideWhenUsed="0"/>
-    <w:lsdException w:name="Medium Grid 1" w:semiHidden="0" w:uiPriority="67" w:unhideWhenUsed="0"/>
-    <w:lsdException w:name="Medium Grid 2" w:semiHidden="0" w:uiPriority="68" w:unhideWhenUsed="0"/>
-    <w:lsdException w:name="Medium Grid 3" w:semiHidden="0" w:uiPriority="69" w:unhideWhenUsed="0"/>
-    <w:lsdException w:name="Dark List" w:semiHidden="0" w:uiPriority="70" w:unhideWhenUsed="0"/>
-    <w:lsdException w:name="Colorful Shading" w:semiHidden="0" w:uiPriority="71" w:unhideWhenUsed="0"/>
-    <w:lsdException w:name="Colorful List" w:semiHidden="0" w:uiPriority="72" w:unhideWhenUsed="0"/>
-    <w:lsdException w:name="Colorful Grid" w:semiHidden="0" w:uiPriority="73" w:unhideWhenUsed="0"/>
-    <w:lsdException w:name="Light Shading Accent 1" w:semiHidden="0" w:uiPriority="60" w:unhideWhenUsed="0"/>
-    <w:lsdException w:name="Light List Accent 1" w:semiHidden="0" w:uiPriority="61" w:unhideWhenUsed="0"/>
-    <w:lsdException w:name="Light Grid Accent 1" w:semiHidden="0" w:uiPriority="62" w:unhideWhenUsed="0"/>
-    <w:lsdException w:name="Medium Shading 1 Accent 1" w:semiHidden="0" w:uiPriority="63" w:unhideWhenUsed="0"/>
-    <w:lsdException w:name="Medium Shading 2 Accent 1" w:semiHidden="0" w:uiPriority="64" w:unhideWhenUsed="0"/>
-    <w:lsdException w:name="Medium List 1 Accent 1" w:semiHidden="0" w:uiPriority="65" w:unhideWhenUsed="0"/>
-    <w:lsdException w:name="Revision" w:unhideWhenUsed="0"/>
-    <w:lsdException w:name="List Paragraph" w:semiHidden="0" w:uiPriority="34" w:unhideWhenUsed="0" w:qFormat="1"/>
-    <w:lsdException w:name="Quote" w:semiHidden="0" w:uiPriority="29" w:unhideWhenUsed="0" w:qFormat="1"/>
-    <w:lsdException w:name="Intense Quote" w:semiHidden="0" w:uiPriority="30" w:unhideWhenUsed="0" w:qFormat="1"/>
-    <w:lsdException w:name="Medium List 2 Accent 1" w:semiHidden="0" w:uiPriority="66" w:unhideWhenUsed="0"/>
-    <w:lsdException w:name="Medium Grid 1 Accent 1" w:semiHidden="0" w:uiPriority="67" w:unhideWhenUsed="0"/>
-    <w:lsdException w:name="Medium Grid 2 Accent 1" w:semiHidden="0" w:uiPriority="68" w:unhideWhenUsed="0"/>
-    <w:lsdException w:name="Medium Grid 3 Accent 1" w:semiHidden="0" w:uiPriority="69" w:unhideWhenUsed="0"/>
-    <w:lsdException w:name="Dark List Accent 1" w:semiHidden="0" w:uiPriority="70" w:unhideWhenUsed="0"/>
-    <w:lsdException w:name="Colorful Shading Accent 1" w:semiHidden="0" w:uiPriority="71" w:unhideWhenUsed="0"/>
-    <w:lsdException w:name="Colorful List Accent 1" w:semiHidden="0" w:uiPriority="72" w:unhideWhenUsed="0"/>
-    <w:lsdException w:name="Colorful Grid Accent 1" w:semiHidden="0" w:uiPriority="73" w:unhideWhenUsed="0"/>
-    <w:lsdException w:name="Light Shading Accent 2" w:semiHidden="0" w:uiPriority="60" w:unhideWhenUsed="0"/>
-    <w:lsdException w:name="Light List Accent 2" w:semiHidden="0" w:uiPriority="61" w:unhideWhenUsed="0"/>
-    <w:lsdException w:name="Light Grid Accent 2" w:semiHidden="0" w:uiPriority="62" w:unhideWhenUsed="0"/>
-    <w:lsdException w:name="Medium Shading 1 Accent 2" w:semiHidden="0" w:uiPriority="63" w:unhideWhenUsed="0"/>
-    <w:lsdException w:name="Medium Shading 2 Accent 2" w:semiHidden="0" w:uiPriority="64" w:unhideWhenUsed="0"/>
-    <w:lsdException w:name="Medium List 1 Accent 2" w:semiHidden="0" w:uiPriority="65" w:unhideWhenUsed="0"/>
-    <w:lsdException w:name="Medium List 2 Accent 2" w:semiHidden="0" w:uiPriority="66" w:unhideWhenUsed="0"/>
-    <w:lsdException w:name="Medium Grid 1 Accent 2" w:semiHidden="0" w:uiPriority="67" w:unhideWhenUsed="0"/>
-    <w:lsdException w:name="Medium Grid 2 Accent 2" w:semiHidden="0" w:uiPriority="68" w:unhideWhenUsed="0"/>
-    <w:lsdException w:name="Medium Grid 3 Accent 2" w:semiHidden="0" w:uiPriority="69" w:unhideWhenUsed="0"/>
-    <w:lsdException w:name="Dark List Accent 2" w:semiHidden="0" w:uiPriority="70" w:unhideWhenUsed="0"/>
-    <w:lsdException w:name="Colorful Shading Accent 2" w:semiHidden="0" w:uiPriority="71" w:unhideWhenUsed="0"/>
-    <w:lsdException w:name="Colorful List Accent 2" w:semiHidden="0" w:uiPriority="72" w:unhideWhenUsed="0"/>
-    <w:lsdException w:name="Colorful Grid Accent 2" w:semiHidden="0" w:uiPriority="73" w:unhideWhenUsed="0"/>
-    <w:lsdException w:name="Light Shading Accent 3" w:semiHidden="0" w:uiPriority="60" w:unhideWhenUsed="0"/>
-    <w:lsdException w:name="Light List Accent 3" w:semiHidden="0" w:uiPriority="61" w:unhideWhenUsed="0"/>
-    <w:lsdException w:name="Light Grid Accent 3" w:semiHidden="0" w:uiPriority="62" w:unhideWhenUsed="0"/>
-    <w:lsdException w:name="Medium Shading 1 Accent 3" w:semiHidden="0" w:uiPriority="63" w:unhideWhenUsed="0"/>
-    <w:lsdException w:name="Medium Shading 2 Accent 3" w:semiHidden="0" w:uiPriority="64" w:unhideWhenUsed="0"/>
-    <w:lsdException w:name="Medium List 1 Accent 3" w:semiHidden="0" w:uiPriority="65" w:unhideWhenUsed="0"/>
-    <w:lsdException w:name="Medium List 2 Accent 3" w:semiHidden="0" w:uiPriority="66" w:unhideWhenUsed="0"/>
-    <w:lsdException w:name="Medium Grid 1 Accent 3" w:semiHidden="0" w:uiPriority="67" w:unhideWhenUsed="0"/>
-    <w:lsdException w:name="Medium Grid 2 Accent 3" w:semiHidden="0" w:uiPriority="68" w:unhideWhenUsed="0"/>
-    <w:lsdException w:name="Medium Grid 3 Accent 3" w:semiHidden="0" w:uiPriority="69" w:unhideWhenUsed="0"/>
-    <w:lsdException w:name="Dark List Accent 3" w:semiHidden="0" w:uiPriority="70" w:unhideWhenUsed="0"/>
-    <w:lsdException w:name="Colorful Shading Accent 3" w:semiHidden="0" w:uiPriority="71" w:unhideWhenUsed="0"/>
-    <w:lsdException w:name="Colorful List Accent 3" w:semiHidden="0" w:uiPriority="72" w:unhideWhenUsed="0"/>
-    <w:lsdException w:name="Colorful Grid Accent 3" w:semiHidden="0" w:uiPriority="73" w:unhideWhenUsed="0"/>
-    <w:lsdException w:name="Light Shading Accent 4" w:semiHidden="0" w:uiPriority="60" w:unhideWhenUsed="0"/>
-    <w:lsdException w:name="Light List Accent 4" w:semiHidden="0" w:uiPriority="61" w:unhideWhenUsed="0"/>
-    <w:lsdException w:name="Light Grid Accent 4" w:semiHidden="0" w:uiPriority="62" w:unhideWhenUsed="0"/>
-    <w:lsdException w:name="Medium Shading 1 Accent 4" w:semiHidden="0" w:uiPriority="63" w:unhideWhenUsed="0"/>
-    <w:lsdException w:name="Medium Shading 2 Accent 4" w:semiHidden="0" w:uiPriority="64" w:unhideWhenUsed="0"/>
-    <w:lsdException w:name="Medium List 1 Accent 4" w:semiHidden="0" w:uiPriority="65" w:unhideWhenUsed="0"/>
-    <w:lsdException w:name="Medium List 2 Accent 4" w:semiHidden="0" w:uiPriority="66" w:unhideWhenUsed="0"/>
-    <w:lsdException w:name="Medium Grid 1 Accent 4" w:semiHidden="0" w:uiPriority="67" w:unhideWhenUsed="0"/>
-    <w:lsdException w:name="Medium Grid 2 Accent 4" w:semiHidden="0" w:uiPriority="68" w:unhideWhenUsed="0"/>
-    <w:lsdException w:name="Medium Grid 3 Accent 4" w:semiHidden="0" w:uiPriority="69" w:unhideWhenUsed="0"/>
-    <w:lsdException w:name="Dark List Accent 4" w:semiHidden="0" w:uiPriority="70" w:unhideWhenUsed="0"/>
-    <w:lsdException w:name="Colorful Shading Accent 4" w:semiHidden="0" w:uiPriority="71" w:unhideWhenUsed="0"/>
-    <w:lsdException w:name="Colorful List Accent 4" w:semiHidden="0" w:uiPriority="72" w:unhideWhenUsed="0"/>
-    <w:lsdException w:name="Colorful Grid Accent 4" w:semiHidden="0" w:uiPriority="73" w:unhideWhenUsed="0"/>
-    <w:lsdException w:name="Light Shading Accent 5" w:semiHidden="0" w:uiPriority="60" w:unhideWhenUsed="0"/>
-    <w:lsdException w:name="Light List Accent 5" w:semiHidden="0" w:uiPriority="61" w:unhideWhenUsed="0"/>
-    <w:lsdException w:name="Light Grid Accent 5" w:semiHidden="0" w:uiPriority="62" w:unhideWhenUsed="0"/>
-    <w:lsdException w:name="Medium Shading 1 Accent 5" w:semiHidden="0" w:uiPriority="63" w:unhideWhenUsed="0"/>
-    <w:lsdException w:name="Medium Shading 2 Accent 5" w:semiHidden="0" w:uiPriority="64" w:unhideWhenUsed="0"/>
-    <w:lsdException w:name="Medium List 1 Accent 5" w:semiHidden="0" w:uiPriority="65" w:unhideWhenUsed="0"/>
-    <w:lsdException w:name="Medium List 2 Accent 5" w:semiHidden="0" w:uiPriority="66" w:unhideWhenUsed="0"/>
-    <w:lsdException w:name="Medium Grid 1 Accent 5" w:semiHidden="0" w:uiPriority="67" w:unhideWhenUsed="0"/>
-    <w:lsdException w:name="Medium Grid 2 Accent 5" w:semiHidden="0" w:uiPriority="68" w:unhideWhenUsed="0"/>
-    <w:lsdException w:name="Medium Grid 3 Accent 5" w:semiHidden="0" w:uiPriority="69" w:unhideWhenUsed="0"/>
-    <w:lsdException w:name="Dark List Accent 5" w:semiHidden="0" w:uiPriority="70" w:unhideWhenUsed="0"/>
-    <w:lsdException w:name="Colorful Shading Accent 5" w:semiHidden="0" w:uiPriority="71" w:unhideWhenUsed="0"/>
-    <w:lsdException w:name="Colorful List Accent 5" w:semiHidden="0" w:uiPriority="72" w:unhideWhenUsed="0"/>
-    <w:lsdException w:name="Colorful Grid Accent 5" w:semiHidden="0" w:uiPriority="73" w:unhideWhenUsed="0"/>
-    <w:lsdException w:name="Light Shading Accent 6" w:semiHidden="0" w:uiPriority="60" w:unhideWhenUsed="0"/>
-    <w:lsdException w:name="Light List Accent 6" w:semiHidden="0" w:uiPriority="61" w:unhideWhenUsed="0"/>
-    <w:lsdException w:name="Light Grid Accent 6" w:semiHidden="0" w:uiPriority="62" w:unhideWhenUsed="0"/>
-    <w:lsdException w:name="Medium Shading 1 Accent 6" w:semiHidden="0" w:uiPriority="63" w:unhideWhenUsed="0"/>
-    <w:lsdException w:name="Medium Shading 2 Accent 6" w:semiHidden="0" w:uiPriority="64" w:unhideWhenUsed="0"/>
-    <w:lsdException w:name="Medium List 1 Accent 6" w:semiHidden="0" w:uiPriority="65" w:unhideWhenUsed="0"/>
-    <w:lsdException w:name="Medium List 2 Accent 6" w:semiHidden="0" w:uiPriority="66" w:unhideWhenUsed="0"/>
-    <w:lsdException w:name="Medium Grid 1 Accent 6" w:semiHidden="0" w:uiPriority="67" w:unhideWhenUsed="0"/>
-    <w:lsdException w:name="Medium Grid 2 Accent 6" w:semiHidden="0" w:uiPriority="68" w:unhideWhenUsed="0"/>
-    <w:lsdException w:name="Medium Grid 3 Accent 6" w:semiHidden="0" w:uiPriority="69" w:unhideWhenUsed="0"/>
-    <w:lsdException w:name="Dark List Accent 6" w:semiHidden="0" w:uiPriority="70" w:unhideWhenUsed="0"/>
-    <w:lsdException w:name="Colorful Shading Accent 6" w:semiHidden="0" w:uiPriority="71" w:unhideWhenUsed="0"/>
-    <w:lsdException w:name="Colorful List Accent 6" w:semiHidden="0" w:uiPriority="72" w:unhideWhenUsed="0"/>
-    <w:lsdException w:name="Colorful Grid Accent 6" w:semiHidden="0" w:uiPriority="73" w:unhideWhenUsed="0"/>
-    <w:lsdException w:name="Subtle Emphasis" w:semiHidden="0" w:uiPriority="19" w:unhideWhenUsed="0" w:qFormat="1"/>
-    <w:lsdException w:name="Intense Emphasis" w:semiHidden="0" w:uiPriority="21" w:unhideWhenUsed="0" w:qFormat="1"/>
-    <w:lsdException w:name="Subtle Reference" w:semiHidden="0" w:uiPriority="31" w:unhideWhenUsed="0" w:qFormat="1"/>
-    <w:lsdException w:name="Intense Reference" w:semiHidden="0" w:uiPriority="32" w:unhideWhenUsed="0" w:qFormat="1"/>
-    <w:lsdException w:name="Book Title" w:semiHidden="0" w:uiPriority="33" w:unhideWhenUsed="0" w:qFormat="1"/>
-    <w:lsdException w:name="Bibliography" w:uiPriority="37"/>
-    <w:lsdException w:name="TOC Heading" w:uiPriority="39" w:qFormat="1"/>
+  <w:latentStyles w:defLockedState="0" w:defUIPriority="99" w:defSemiHidden="0" w:defUnhideWhenUsed="0" w:defQFormat="0" w:count="374">
+    <w:lsdException w:name="Normal" w:uiPriority="0" w:qFormat="1"/>
+    <w:lsdException w:name="heading 1" w:uiPriority="9" w:qFormat="1"/>
+    <w:lsdException w:name="heading 2" w:semiHidden="1" w:uiPriority="0" w:unhideWhenUsed="1" w:qFormat="1"/>
+    <w:lsdException w:name="heading 3" w:semiHidden="1" w:uiPriority="9" w:unhideWhenUsed="1" w:qFormat="1"/>
+    <w:lsdException w:name="heading 4" w:semiHidden="1" w:uiPriority="9" w:unhideWhenUsed="1" w:qFormat="1"/>
+    <w:lsdException w:name="heading 5" w:semiHidden="1" w:uiPriority="9" w:unhideWhenUsed="1" w:qFormat="1"/>
+    <w:lsdException w:name="heading 6" w:semiHidden="1" w:uiPriority="9" w:unhideWhenUsed="1" w:qFormat="1"/>
+    <w:lsdException w:name="heading 7" w:semiHidden="1" w:uiPriority="9" w:unhideWhenUsed="1" w:qFormat="1"/>
+    <w:lsdException w:name="heading 8" w:semiHidden="1" w:uiPriority="9" w:unhideWhenUsed="1" w:qFormat="1"/>
+    <w:lsdException w:name="heading 9" w:semiHidden="1" w:uiPriority="9" w:unhideWhenUsed="1" w:qFormat="1"/>
+    <w:lsdException w:name="index 1" w:semiHidden="1" w:unhideWhenUsed="1"/>
+    <w:lsdException w:name="index 2" w:semiHidden="1" w:unhideWhenUsed="1"/>
+    <w:lsdException w:name="index 3" w:semiHidden="1" w:unhideWhenUsed="1"/>
+    <w:lsdException w:name="index 4" w:semiHidden="1" w:unhideWhenUsed="1"/>
+    <w:lsdException w:name="index 5" w:semiHidden="1" w:unhideWhenUsed="1"/>
+    <w:lsdException w:name="index 6" w:semiHidden="1" w:unhideWhenUsed="1"/>
+    <w:lsdException w:name="index 7" w:semiHidden="1" w:unhideWhenUsed="1"/>
+    <w:lsdException w:name="index 8" w:semiHidden="1" w:unhideWhenUsed="1"/>
+    <w:lsdException w:name="index 9" w:semiHidden="1" w:unhideWhenUsed="1"/>
+    <w:lsdException w:name="toc 1" w:semiHidden="1" w:uiPriority="39" w:unhideWhenUsed="1"/>
+    <w:lsdException w:name="toc 2" w:semiHidden="1" w:uiPriority="39" w:unhideWhenUsed="1"/>
+    <w:lsdException w:name="toc 3" w:semiHidden="1" w:uiPriority="39" w:unhideWhenUsed="1"/>
+    <w:lsdException w:name="toc 4" w:semiHidden="1" w:uiPriority="39" w:unhideWhenUsed="1"/>
+    <w:lsdException w:name="toc 5" w:semiHidden="1" w:uiPriority="39" w:unhideWhenUsed="1"/>
+    <w:lsdException w:name="toc 6" w:semiHidden="1" w:uiPriority="39" w:unhideWhenUsed="1"/>
+    <w:lsdException w:name="toc 7" w:semiHidden="1" w:uiPriority="39" w:unhideWhenUsed="1"/>
+    <w:lsdException w:name="toc 8" w:semiHidden="1" w:uiPriority="39" w:unhideWhenUsed="1"/>
+    <w:lsdException w:name="toc 9" w:semiHidden="1" w:uiPriority="39" w:unhideWhenUsed="1"/>
+    <w:lsdException w:name="Normal Indent" w:semiHidden="1" w:unhideWhenUsed="1"/>
+    <w:lsdException w:name="footnote text" w:semiHidden="1" w:unhideWhenUsed="1"/>
+    <w:lsdException w:name="annotation text" w:semiHidden="1" w:unhideWhenUsed="1"/>
+    <w:lsdException w:name="header" w:semiHidden="1" w:unhideWhenUsed="1"/>
+    <w:lsdException w:name="footer" w:semiHidden="1" w:unhideWhenUsed="1"/>
+    <w:lsdException w:name="index heading" w:semiHidden="1" w:unhideWhenUsed="1"/>
+    <w:lsdException w:name="caption" w:semiHidden="1" w:uiPriority="35" w:unhideWhenUsed="1" w:qFormat="1"/>
+    <w:lsdException w:name="table of figures" w:semiHidden="1" w:unhideWhenUsed="1"/>
+    <w:lsdException w:name="envelope address" w:semiHidden="1" w:unhideWhenUsed="1"/>
+    <w:lsdException w:name="envelope return" w:semiHidden="1" w:unhideWhenUsed="1"/>
+    <w:lsdException w:name="footnote reference" w:semiHidden="1" w:unhideWhenUsed="1"/>
+    <w:lsdException w:name="annotation reference" w:semiHidden="1" w:unhideWhenUsed="1"/>
+    <w:lsdException w:name="line number" w:semiHidden="1" w:unhideWhenUsed="1"/>
+    <w:lsdException w:name="page number" w:semiHidden="1" w:unhideWhenUsed="1"/>
+    <w:lsdException w:name="endnote reference" w:semiHidden="1" w:unhideWhenUsed="1"/>
+    <w:lsdException w:name="endnote text" w:semiHidden="1" w:unhideWhenUsed="1"/>
+    <w:lsdException w:name="table of authorities" w:semiHidden="1" w:unhideWhenUsed="1"/>
+    <w:lsdException w:name="macro" w:semiHidden="1" w:unhideWhenUsed="1"/>
+    <w:lsdException w:name="toa heading" w:semiHidden="1" w:unhideWhenUsed="1"/>
+    <w:lsdException w:name="List" w:semiHidden="1" w:unhideWhenUsed="1"/>
+    <w:lsdException w:name="List Bullet" w:semiHidden="1" w:unhideWhenUsed="1"/>
+    <w:lsdException w:name="List Number" w:semiHidden="1" w:unhideWhenUsed="1"/>
+    <w:lsdException w:name="List 2" w:semiHidden="1" w:unhideWhenUsed="1"/>
+    <w:lsdException w:name="List 3" w:semiHidden="1" w:unhideWhenUsed="1"/>
+    <w:lsdException w:name="List 4" w:semiHidden="1" w:unhideWhenUsed="1"/>
+    <w:lsdException w:name="List 5" w:semiHidden="1" w:unhideWhenUsed="1"/>
+    <w:lsdException w:name="List Bullet 2" w:semiHidden="1" w:unhideWhenUsed="1"/>
+    <w:lsdException w:name="List Bullet 3" w:semiHidden="1" w:unhideWhenUsed="1"/>
+    <w:lsdException w:name="List Bullet 4" w:semiHidden="1" w:unhideWhenUsed="1"/>
+    <w:lsdException w:name="List Bullet 5" w:semiHidden="1" w:unhideWhenUsed="1"/>
+    <w:lsdException w:name="List Number 2" w:semiHidden="1" w:unhideWhenUsed="1"/>
+    <w:lsdException w:name="List Number 3" w:semiHidden="1" w:unhideWhenUsed="1"/>
+    <w:lsdException w:name="List Number 4" w:semiHidden="1" w:unhideWhenUsed="1"/>
+    <w:lsdException w:name="List Number 5" w:semiHidden="1" w:unhideWhenUsed="1"/>
+    <w:lsdException w:name="Title" w:uiPriority="10" w:qFormat="1"/>
+    <w:lsdException w:name="Closing" w:semiHidden="1" w:unhideWhenUsed="1"/>
+    <w:lsdException w:name="Signature" w:semiHidden="1" w:unhideWhenUsed="1"/>
+    <w:lsdException w:name="Default Paragraph Font" w:semiHidden="1" w:uiPriority="1" w:unhideWhenUsed="1"/>
+    <w:lsdException w:name="Body Text" w:semiHidden="1" w:unhideWhenUsed="1"/>
+    <w:lsdException w:name="Body Text Indent" w:semiHidden="1" w:unhideWhenUsed="1"/>
+    <w:lsdException w:name="List Continue" w:semiHidden="1" w:unhideWhenUsed="1"/>
+    <w:lsdException w:name="List Continue 2" w:semiHidden="1" w:unhideWhenUsed="1"/>
+    <w:lsdException w:name="List Continue 3" w:semiHidden="1" w:unhideWhenUsed="1"/>
+    <w:lsdException w:name="List Continue 4" w:semiHidden="1" w:unhideWhenUsed="1"/>
+    <w:lsdException w:name="List Continue 5" w:semiHidden="1" w:unhideWhenUsed="1"/>
+    <w:lsdException w:name="Message Header" w:semiHidden="1" w:unhideWhenUsed="1"/>
+    <w:lsdException w:name="Subtitle" w:uiPriority="11" w:qFormat="1"/>
+    <w:lsdException w:name="Salutation" w:semiHidden="1" w:unhideWhenUsed="1"/>
+    <w:lsdException w:name="Date" w:semiHidden="1" w:unhideWhenUsed="1"/>
+    <w:lsdException w:name="Body Text First Indent" w:semiHidden="1" w:unhideWhenUsed="1"/>
+    <w:lsdException w:name="Body Text First Indent 2" w:semiHidden="1" w:unhideWhenUsed="1"/>
+    <w:lsdException w:name="Note Heading" w:semiHidden="1" w:unhideWhenUsed="1"/>
+    <w:lsdException w:name="Body Text 2" w:semiHidden="1" w:unhideWhenUsed="1"/>
+    <w:lsdException w:name="Body Text 3" w:semiHidden="1" w:unhideWhenUsed="1"/>
+    <w:lsdException w:name="Body Text Indent 2" w:semiHidden="1" w:unhideWhenUsed="1"/>
+    <w:lsdException w:name="Body Text Indent 3" w:semiHidden="1" w:unhideWhenUsed="1"/>
+    <w:lsdException w:name="Block Text" w:semiHidden="1" w:unhideWhenUsed="1"/>
+    <w:lsdException w:name="Hyperlink" w:semiHidden="1" w:unhideWhenUsed="1"/>
+    <w:lsdException w:name="FollowedHyperlink" w:semiHidden="1" w:unhideWhenUsed="1"/>
+    <w:lsdException w:name="Strong" w:uiPriority="22" w:qFormat="1"/>
+    <w:lsdException w:name="Emphasis" w:uiPriority="20" w:qFormat="1"/>
+    <w:lsdException w:name="Document Map" w:semiHidden="1" w:unhideWhenUsed="1"/>
+    <w:lsdException w:name="Plain Text" w:semiHidden="1" w:unhideWhenUsed="1"/>
+    <w:lsdException w:name="E-mail Signature" w:semiHidden="1" w:unhideWhenUsed="1"/>
+    <w:lsdException w:name="HTML Top of Form" w:semiHidden="1" w:unhideWhenUsed="1"/>
+    <w:lsdException w:name="HTML Bottom of Form" w:semiHidden="1" w:unhideWhenUsed="1"/>
+    <w:lsdException w:name="Normal (Web)" w:semiHidden="1" w:unhideWhenUsed="1"/>
+    <w:lsdException w:name="HTML Acronym" w:semiHidden="1" w:unhideWhenUsed="1"/>
+    <w:lsdException w:name="HTML Address" w:semiHidden="1" w:unhideWhenUsed="1"/>
+    <w:lsdException w:name="HTML Cite" w:semiHidden="1" w:unhideWhenUsed="1"/>
+    <w:lsdException w:name="HTML Code" w:semiHidden="1" w:unhideWhenUsed="1"/>
+    <w:lsdException w:name="HTML Definition" w:semiHidden="1" w:unhideWhenUsed="1"/>
+    <w:lsdException w:name="HTML Keyboard" w:semiHidden="1" w:unhideWhenUsed="1"/>
+    <w:lsdException w:name="HTML Preformatted" w:semiHidden="1" w:unhideWhenUsed="1"/>
+    <w:lsdException w:name="HTML Sample" w:semiHidden="1" w:unhideWhenUsed="1"/>
+    <w:lsdException w:name="HTML Typewriter" w:semiHidden="1" w:unhideWhenUsed="1"/>
+    <w:lsdException w:name="HTML Variable" w:semiHidden="1" w:unhideWhenUsed="1"/>
+    <w:lsdException w:name="Normal Table" w:semiHidden="1" w:unhideWhenUsed="1"/>
+    <w:lsdException w:name="annotation subject" w:semiHidden="1" w:unhideWhenUsed="1"/>
+    <w:lsdException w:name="No List" w:semiHidden="1" w:unhideWhenUsed="1"/>
+    <w:lsdException w:name="Outline List 1" w:semiHidden="1" w:unhideWhenUsed="1"/>
+    <w:lsdException w:name="Outline List 2" w:semiHidden="1" w:unhideWhenUsed="1"/>
+    <w:lsdException w:name="Outline List 3" w:semiHidden="1" w:unhideWhenUsed="1"/>
+    <w:lsdException w:name="Table Simple 1" w:semiHidden="1" w:unhideWhenUsed="1"/>
+    <w:lsdException w:name="Table Simple 2" w:semiHidden="1" w:unhideWhenUsed="1"/>
+    <w:lsdException w:name="Table Simple 3" w:semiHidden="1" w:unhideWhenUsed="1"/>
+    <w:lsdException w:name="Table Classic 1" w:semiHidden="1" w:unhideWhenUsed="1"/>
+    <w:lsdException w:name="Table Classic 2" w:semiHidden="1" w:unhideWhenUsed="1"/>
+    <w:lsdException w:name="Table Classic 3" w:semiHidden="1" w:unhideWhenUsed="1"/>
+    <w:lsdException w:name="Table Classic 4" w:semiHidden="1" w:unhideWhenUsed="1"/>
+    <w:lsdException w:name="Table Colorful 1" w:semiHidden="1" w:unhideWhenUsed="1"/>
+    <w:lsdException w:name="Table Colorful 2" w:semiHidden="1" w:unhideWhenUsed="1"/>
+    <w:lsdException w:name="Table Colorful 3" w:semiHidden="1" w:unhideWhenUsed="1"/>
+    <w:lsdException w:name="Table Columns 1" w:semiHidden="1" w:unhideWhenUsed="1"/>
+    <w:lsdException w:name="Table Columns 2" w:semiHidden="1" w:unhideWhenUsed="1"/>
+    <w:lsdException w:name="Table Columns 3" w:semiHidden="1" w:unhideWhenUsed="1"/>
+    <w:lsdException w:name="Table Columns 4" w:semiHidden="1" w:unhideWhenUsed="1"/>
+    <w:lsdException w:name="Table Columns 5" w:semiHidden="1" w:unhideWhenUsed="1"/>
+    <w:lsdException w:name="Table Grid 1" w:semiHidden="1" w:unhideWhenUsed="1"/>
+    <w:lsdException w:name="Table Grid 2" w:semiHidden="1" w:unhideWhenUsed="1"/>
+    <w:lsdException w:name="Table Grid 3" w:semiHidden="1" w:unhideWhenUsed="1"/>
+    <w:lsdException w:name="Table Grid 4" w:semiHidden="1" w:unhideWhenUsed="1"/>
+    <w:lsdException w:name="Table Grid 5" w:semiHidden="1" w:unhideWhenUsed="1"/>
+    <w:lsdException w:name="Table Grid 6" w:semiHidden="1" w:unhideWhenUsed="1"/>
+    <w:lsdException w:name="Table Grid 7" w:semiHidden="1" w:unhideWhenUsed="1"/>
+    <w:lsdException w:name="Table Grid 8" w:semiHidden="1" w:unhideWhenUsed="1"/>
+    <w:lsdException w:name="Table List 1" w:semiHidden="1" w:unhideWhenUsed="1"/>
+    <w:lsdException w:name="Table List 2" w:semiHidden="1" w:unhideWhenUsed="1"/>
+    <w:lsdException w:name="Table List 3" w:semiHidden="1" w:unhideWhenUsed="1"/>
+    <w:lsdException w:name="Table List 4" w:semiHidden="1" w:unhideWhenUsed="1"/>
+    <w:lsdException w:name="Table List 5" w:semiHidden="1" w:unhideWhenUsed="1"/>
+    <w:lsdException w:name="Table List 6" w:semiHidden="1" w:unhideWhenUsed="1"/>
+    <w:lsdException w:name="Table List 7" w:semiHidden="1" w:unhideWhenUsed="1"/>
+    <w:lsdException w:name="Table List 8" w:semiHidden="1" w:unhideWhenUsed="1"/>
+    <w:lsdException w:name="Table 3D effects 1" w:semiHidden="1" w:unhideWhenUsed="1"/>
+    <w:lsdException w:name="Table 3D effects 2" w:semiHidden="1" w:unhideWhenUsed="1"/>
+    <w:lsdException w:name="Table 3D effects 3" w:semiHidden="1" w:unhideWhenUsed="1"/>
+    <w:lsdException w:name="Table Contemporary" w:semiHidden="1" w:unhideWhenUsed="1"/>
+    <w:lsdException w:name="Table Elegant" w:semiHidden="1" w:unhideWhenUsed="1"/>
+    <w:lsdException w:name="Table Professional" w:semiHidden="1" w:unhideWhenUsed="1"/>
+    <w:lsdException w:name="Table Subtle 1" w:semiHidden="1" w:unhideWhenUsed="1"/>
+    <w:lsdException w:name="Table Subtle 2" w:semiHidden="1" w:unhideWhenUsed="1"/>
+    <w:lsdException w:name="Table Web 1" w:semiHidden="1" w:unhideWhenUsed="1"/>
+    <w:lsdException w:name="Table Web 2" w:semiHidden="1" w:unhideWhenUsed="1"/>
+    <w:lsdException w:name="Table Web 3" w:semiHidden="1" w:unhideWhenUsed="1"/>
+    <w:lsdException w:name="Balloon Text" w:semiHidden="1" w:unhideWhenUsed="1"/>
+    <w:lsdException w:name="Table Grid" w:semiHidden="1" w:uiPriority="59" w:unhideWhenUsed="1"/>
+    <w:lsdException w:name="Table Theme" w:semiHidden="1" w:unhideWhenUsed="1"/>
+    <w:lsdException w:name="Placeholder Text" w:semiHidden="1"/>
+    <w:lsdException w:name="No Spacing" w:uiPriority="1" w:qFormat="1"/>
+    <w:lsdException w:name="Light Shading" w:uiPriority="60"/>
+    <w:lsdException w:name="Light List" w:uiPriority="61"/>
+    <w:lsdException w:name="Light Grid" w:uiPriority="62"/>
+    <w:lsdException w:name="Medium Shading 1" w:uiPriority="63"/>
+    <w:lsdException w:name="Medium Shading 2" w:uiPriority="64"/>
+    <w:lsdException w:name="Medium List 1" w:uiPriority="65"/>
+    <w:lsdException w:name="Medium List 2" w:uiPriority="66"/>
+    <w:lsdException w:name="Medium Grid 1" w:uiPriority="67"/>
+    <w:lsdException w:name="Medium Grid 2" w:uiPriority="68"/>
+    <w:lsdException w:name="Medium Grid 3" w:uiPriority="69"/>
+    <w:lsdException w:name="Dark List" w:uiPriority="70"/>
+    <w:lsdException w:name="Colorful Shading" w:uiPriority="71"/>
+    <w:lsdException w:name="Colorful List" w:uiPriority="72"/>
+    <w:lsdException w:name="Colorful Grid" w:uiPriority="73"/>
+    <w:lsdException w:name="Light Shading Accent 1" w:uiPriority="60"/>
+    <w:lsdException w:name="Light List Accent 1" w:uiPriority="61"/>
+    <w:lsdException w:name="Light Grid Accent 1" w:uiPriority="62"/>
+    <w:lsdException w:name="Medium Shading 1 Accent 1" w:uiPriority="63"/>
+    <w:lsdException w:name="Medium Shading 2 Accent 1" w:uiPriority="64"/>
+    <w:lsdException w:name="Medium List 1 Accent 1" w:uiPriority="65"/>
+    <w:lsdException w:name="Revision" w:semiHidden="1"/>
+    <w:lsdException w:name="List Paragraph" w:uiPriority="34" w:qFormat="1"/>
+    <w:lsdException w:name="Quote" w:uiPriority="29" w:qFormat="1"/>
+    <w:lsdException w:name="Intense Quote" w:uiPriority="30" w:qFormat="1"/>
+    <w:lsdException w:name="Medium List 2 Accent 1" w:uiPriority="66"/>
+    <w:lsdException w:name="Medium Grid 1 Accent 1" w:uiPriority="67"/>
+    <w:lsdException w:name="Medium Grid 2 Accent 1" w:uiPriority="68"/>
+    <w:lsdException w:name="Medium Grid 3 Accent 1" w:uiPriority="69"/>
+    <w:lsdException w:name="Dark List Accent 1" w:uiPriority="70"/>
+    <w:lsdException w:name="Colorful Shading Accent 1" w:uiPriority="71"/>
+    <w:lsdException w:name="Colorful List Accent 1" w:uiPriority="72"/>
+    <w:lsdException w:name="Colorful Grid Accent 1" w:uiPriority="73"/>
+    <w:lsdException w:name="Light Shading Accent 2" w:uiPriority="60"/>
+    <w:lsdException w:name="Light List Accent 2" w:uiPriority="61"/>
+    <w:lsdException w:name="Light Grid Accent 2" w:uiPriority="62"/>
+    <w:lsdException w:name="Medium Shading 1 Accent 2" w:uiPriority="63"/>
+    <w:lsdException w:name="Medium Shading 2 Accent 2" w:uiPriority="64"/>
+    <w:lsdException w:name="Medium List 1 Accent 2" w:uiPriority="65"/>
+    <w:lsdException w:name="Medium List 2 Accent 2" w:uiPriority="66"/>
+    <w:lsdException w:name="Medium Grid 1 Accent 2" w:uiPriority="67"/>
+    <w:lsdException w:name="Medium Grid 2 Accent 2" w:uiPriority="68"/>
+    <w:lsdException w:name="Medium Grid 3 Accent 2" w:uiPriority="69"/>
+    <w:lsdException w:name="Dark List Accent 2" w:uiPriority="70"/>
+    <w:lsdException w:name="Colorful Shading Accent 2" w:uiPriority="71"/>
+    <w:lsdException w:name="Colorful List Accent 2" w:uiPriority="72"/>
+    <w:lsdException w:name="Colorful Grid Accent 2" w:uiPriority="73"/>
+    <w:lsdException w:name="Light Shading Accent 3" w:uiPriority="60"/>
+    <w:lsdException w:name="Light List Accent 3" w:uiPriority="61"/>
+    <w:lsdException w:name="Light Grid Accent 3" w:uiPriority="62"/>
+    <w:lsdException w:name="Medium Shading 1 Accent 3" w:uiPriority="63"/>
+    <w:lsdException w:name="Medium Shading 2 Accent 3" w:uiPriority="64"/>
+    <w:lsdException w:name="Medium List 1 Accent 3" w:uiPriority="65"/>
+    <w:lsdException w:name="Medium List 2 Accent 3" w:uiPriority="66"/>
+    <w:lsdException w:name="Medium Grid 1 Accent 3" w:uiPriority="67"/>
+    <w:lsdException w:name="Medium Grid 2 Accent 3" w:uiPriority="68"/>
+    <w:lsdException w:name="Medium Grid 3 Accent 3" w:uiPriority="69"/>
+    <w:lsdException w:name="Dark List Accent 3" w:uiPriority="70"/>
+    <w:lsdException w:name="Colorful Shading Accent 3" w:uiPriority="71"/>
+    <w:lsdException w:name="Colorful List Accent 3" w:uiPriority="72"/>
+    <w:lsdException w:name="Colorful Grid Accent 3" w:uiPriority="73"/>
+    <w:lsdException w:name="Light Shading Accent 4" w:uiPriority="60"/>
+    <w:lsdException w:name="Light List Accent 4" w:uiPriority="61"/>
+    <w:lsdException w:name="Light Grid Accent 4" w:uiPriority="62"/>
+    <w:lsdException w:name="Medium Shading 1 Accent 4" w:uiPriority="63"/>
+    <w:lsdException w:name="Medium Shading 2 Accent 4" w:uiPriority="64"/>
+    <w:lsdException w:name="Medium List 1 Accent 4" w:uiPriority="65"/>
+    <w:lsdException w:name="Medium List 2 Accent 4" w:uiPriority="66"/>
+    <w:lsdException w:name="Medium Grid 1 Accent 4" w:uiPriority="67"/>
+    <w:lsdException w:name="Medium Grid 2 Accent 4" w:uiPriority="68"/>
+    <w:lsdException w:name="Medium Grid 3 Accent 4" w:uiPriority="69"/>
+    <w:lsdException w:name="Dark List Accent 4" w:uiPriority="70"/>
+    <w:lsdException w:name="Colorful Shading Accent 4" w:uiPriority="71"/>
+    <w:lsdException w:name="Colorful List Accent 4" w:uiPriority="72"/>
+    <w:lsdException w:name="Colorful Grid Accent 4" w:uiPriority="73"/>
+    <w:lsdException w:name="Light Shading Accent 5" w:uiPriority="60"/>
+    <w:lsdException w:name="Light List Accent 5" w:uiPriority="61"/>
+    <w:lsdException w:name="Light Grid Accent 5" w:uiPriority="62"/>
+    <w:lsdException w:name="Medium Shading 1 Accent 5" w:uiPriority="63"/>
+    <w:lsdException w:name="Medium Shading 2 Accent 5" w:uiPriority="64"/>
+    <w:lsdException w:name="Medium List 1 Accent 5" w:uiPriority="65"/>
+    <w:lsdException w:name="Medium List 2 Accent 5" w:uiPriority="66"/>
+    <w:lsdException w:name="Medium Grid 1 Accent 5" w:uiPriority="67"/>
+    <w:lsdException w:name="Medium Grid 2 Accent 5" w:uiPriority="68"/>
+    <w:lsdException w:name="Medium Grid 3 Accent 5" w:uiPriority="69"/>
+    <w:lsdException w:name="Dark List Accent 5" w:uiPriority="70"/>
+    <w:lsdException w:name="Colorful Shading Accent 5" w:uiPriority="71"/>
+    <w:lsdException w:name="Colorful List Accent 5" w:uiPriority="72"/>
+    <w:lsdException w:name="Colorful Grid Accent 5" w:uiPriority="73"/>
+    <w:lsdException w:name="Light Shading Accent 6" w:uiPriority="60"/>
+    <w:lsdException w:name="Light List Accent 6" w:uiPriority="61"/>
+    <w:lsdException w:name="Light Grid Accent 6" w:uiPriority="62"/>
+    <w:lsdException w:name="Medium Shading 1 Accent 6" w:uiPriority="63"/>
+    <w:lsdException w:name="Medium Shading 2 Accent 6" w:uiPriority="64"/>
+    <w:lsdException w:name="Medium List 1 Accent 6" w:uiPriority="65"/>
+    <w:lsdException w:name="Medium List 2 Accent 6" w:uiPriority="66"/>
+    <w:lsdException w:name="Medium Grid 1 Accent 6" w:uiPriority="67"/>
+    <w:lsdException w:name="Medium Grid 2 Accent 6" w:uiPriority="68"/>
+    <w:lsdException w:name="Medium Grid 3 Accent 6" w:uiPriority="69"/>
+    <w:lsdException w:name="Dark List Accent 6" w:uiPriority="70"/>
+    <w:lsdException w:name="Colorful Shading Accent 6" w:uiPriority="71"/>
+    <w:lsdException w:name="Colorful List Accent 6" w:uiPriority="72"/>
+    <w:lsdException w:name="Colorful Grid Accent 6" w:uiPriority="73"/>
+    <w:lsdException w:name="Subtle Emphasis" w:uiPriority="19" w:qFormat="1"/>
+    <w:lsdException w:name="Intense Emphasis" w:uiPriority="21" w:qFormat="1"/>
+    <w:lsdException w:name="Subtle Reference" w:uiPriority="31" w:qFormat="1"/>
+    <w:lsdException w:name="Intense Reference" w:uiPriority="32" w:qFormat="1"/>
+    <w:lsdException w:name="Book Title" w:uiPriority="33" w:qFormat="1"/>
+    <w:lsdException w:name="Bibliography" w:semiHidden="1" w:uiPriority="37" w:unhideWhenUsed="1"/>
+    <w:lsdException w:name="TOC Heading" w:semiHidden="1" w:uiPriority="39" w:unhideWhenUsed="1" w:qFormat="1"/>
+    <w:lsdException w:name="Plain Table 1" w:uiPriority="41"/>
+    <w:lsdException w:name="Plain Table 2" w:uiPriority="42"/>
+    <w:lsdException w:name="Plain Table 3" w:uiPriority="43"/>
+    <w:lsdException w:name="Plain Table 4" w:uiPriority="44"/>
+    <w:lsdException w:name="Plain Table 5" w:uiPriority="45"/>
+    <w:lsdException w:name="Grid Table Light" w:uiPriority="40"/>
+    <w:lsdException w:name="Grid Table 1 Light" w:uiPriority="46"/>
+    <w:lsdException w:name="Grid Table 2" w:uiPriority="47"/>
+    <w:lsdException w:name="Grid Table 3" w:uiPriority="48"/>
+    <w:lsdException w:name="Grid Table 4" w:uiPriority="49"/>
+    <w:lsdException w:name="Grid Table 5 Dark" w:uiPriority="50"/>
+    <w:lsdException w:name="Grid Table 6 Colorful" w:uiPriority="51"/>
+    <w:lsdException w:name="Grid Table 7 Colorful" w:uiPriority="52"/>
+    <w:lsdException w:name="Grid Table 1 Light Accent 1" w:uiPriority="46"/>
+    <w:lsdException w:name="Grid Table 2 Accent 1" w:uiPriority="47"/>
+    <w:lsdException w:name="Grid Table 3 Accent 1" w:uiPriority="48"/>
+    <w:lsdException w:name="Grid Table 4 Accent 1" w:uiPriority="49"/>
+    <w:lsdException w:name="Grid Table 5 Dark Accent 1" w:uiPriority="50"/>
+    <w:lsdException w:name="Grid Table 6 Colorful Accent 1" w:uiPriority="51"/>
+    <w:lsdException w:name="Grid Table 7 Colorful Accent 1" w:uiPriority="52"/>
+    <w:lsdException w:name="Grid Table 1 Light Accent 2" w:uiPriority="46"/>
+    <w:lsdException w:name="Grid Table 2 Accent 2" w:uiPriority="47"/>
+    <w:lsdException w:name="Grid Table 3 Accent 2" w:uiPriority="48"/>
+    <w:lsdException w:name="Grid Table 4 Accent 2" w:uiPriority="49"/>
+    <w:lsdException w:name="Grid Table 5 Dark Accent 2" w:uiPriority="50"/>
+    <w:lsdException w:name="Grid Table 6 Colorful Accent 2" w:uiPriority="51"/>
+    <w:lsdException w:name="Grid Table 7 Colorful Accent 2" w:uiPriority="52"/>
+    <w:lsdException w:name="Grid Table 1 Light Accent 3" w:uiPriority="46"/>
+    <w:lsdException w:name="Grid Table 2 Accent 3" w:uiPriority="47"/>
+    <w:lsdException w:name="Grid Table 3 Accent 3" w:uiPriority="48"/>
+    <w:lsdException w:name="Grid Table 4 Accent 3" w:uiPriority="49"/>
+    <w:lsdException w:name="Grid Table 5 Dark Accent 3" w:uiPriority="50"/>
+    <w:lsdException w:name="Grid Table 6 Colorful Accent 3" w:uiPriority="51"/>
+    <w:lsdException w:name="Grid Table 7 Colorful Accent 3" w:uiPriority="52"/>
+    <w:lsdException w:name="Grid Table 1 Light Accent 4" w:uiPriority="46"/>
+    <w:lsdException w:name="Grid Table 2 Accent 4" w:uiPriority="47"/>
+    <w:lsdException w:name="Grid Table 3 Accent 4" w:uiPriority="48"/>
+    <w:lsdException w:name="Grid Table 4 Accent 4" w:uiPriority="49"/>
+    <w:lsdException w:name="Grid Table 5 Dark Accent 4" w:uiPriority="50"/>
+    <w:lsdException w:name="Grid Table 6 Colorful Accent 4" w:uiPriority="51"/>
+    <w:lsdException w:name="Grid Table 7 Colorful Accent 4" w:uiPriority="52"/>
+    <w:lsdException w:name="Grid Table 1 Light Accent 5" w:uiPriority="46"/>
+    <w:lsdException w:name="Grid Table 2 Accent 5" w:uiPriority="47"/>
+    <w:lsdException w:name="Grid Table 3 Accent 5" w:uiPriority="48"/>
+    <w:lsdException w:name="Grid Table 4 Accent 5" w:uiPriority="49"/>
+    <w:lsdException w:name="Grid Table 5 Dark Accent 5" w:uiPriority="50"/>
+    <w:lsdException w:name="Grid Table 6 Colorful Accent 5" w:uiPriority="51"/>
+    <w:lsdException w:name="Grid Table 7 Colorful Accent 5" w:uiPriority="52"/>
+    <w:lsdException w:name="Grid Table 1 Light Accent 6" w:uiPriority="46"/>
+    <w:lsdException w:name="Grid Table 2 Accent 6" w:uiPriority="47"/>
+    <w:lsdException w:name="Grid Table 3 Accent 6" w:uiPriority="48"/>
+    <w:lsdException w:name="Grid Table 4 Accent 6" w:uiPriority="49"/>
+    <w:lsdException w:name="Grid Table 5 Dark Accent 6" w:uiPriority="50"/>
+    <w:lsdException w:name="Grid Table 6 Colorful Accent 6" w:uiPriority="51"/>
+    <w:lsdException w:name="Grid Table 7 Colorful Accent 6" w:uiPriority="52"/>
+    <w:lsdException w:name="List Table 1 Light" w:uiPriority="46"/>
+    <w:lsdException w:name="List Table 2" w:uiPriority="47"/>
+    <w:lsdException w:name="List Table 3" w:uiPriority="48"/>
+    <w:lsdException w:name="List Table 4" w:uiPriority="49"/>
+    <w:lsdException w:name="List Table 5 Dark" w:uiPriority="50"/>
+    <w:lsdException w:name="List Table 6 Colorful" w:uiPriority="51"/>
+    <w:lsdException w:name="List Table 7 Colorful" w:uiPriority="52"/>
+    <w:lsdException w:name="List Table 1 Light Accent 1" w:uiPriority="46"/>
+    <w:lsdException w:name="List Table 2 Accent 1" w:uiPriority="47"/>
+    <w:lsdException w:name="List Table 3 Accent 1" w:uiPriority="48"/>
+    <w:lsdException w:name="List Table 4 Accent 1" w:uiPriority="49"/>
+    <w:lsdException w:name="List Table 5 Dark Accent 1" w:uiPriority="50"/>
+    <w:lsdException w:name="List Table 6 Colorful Accent 1" w:uiPriority="51"/>
+    <w:lsdException w:name="List Table 7 Colorful Accent 1" w:uiPriority="52"/>
+    <w:lsdException w:name="List Table 1 Light Accent 2" w:uiPriority="46"/>
+    <w:lsdException w:name="List Table 2 Accent 2" w:uiPriority="47"/>
+    <w:lsdException w:name="List Table 3 Accent 2" w:uiPriority="48"/>
+    <w:lsdException w:name="List Table 4 Accent 2" w:uiPriority="49"/>
+    <w:lsdException w:name="List Table 5 Dark Accent 2" w:uiPriority="50"/>
+    <w:lsdException w:name="List Table 6 Colorful Accent 2" w:uiPriority="51"/>
+    <w:lsdException w:name="List Table 7 Colorful Accent 2" w:uiPriority="52"/>
+    <w:lsdException w:name="List Table 1 Light Accent 3" w:uiPriority="46"/>
+    <w:lsdException w:name="List Table 2 Accent 3" w:uiPriority="47"/>
+    <w:lsdException w:name="List Table 3 Accent 3" w:uiPriority="48"/>
+    <w:lsdException w:name="List Table 4 Accent 3" w:uiPriority="49"/>
+    <w:lsdException w:name="List Table 5 Dark Accent 3" w:uiPriority="50"/>
+    <w:lsdException w:name="List Table 6 Colorful Accent 3" w:uiPriority="51"/>
+    <w:lsdException w:name="List Table 7 Colorful Accent 3" w:uiPriority="52"/>
+    <w:lsdException w:name="List Table 1 Light Accent 4" w:uiPriority="46"/>
+    <w:lsdException w:name="List Table 2 Accent 4" w:uiPriority="47"/>
+    <w:lsdException w:name="List Table 3 Accent 4" w:uiPriority="48"/>
+    <w:lsdException w:name="List Table 4 Accent 4" w:uiPriority="49"/>
+    <w:lsdException w:name="List Table 5 Dark Accent 4" w:uiPriority="50"/>
+    <w:lsdException w:name="List Table 6 Colorful Accent 4" w:uiPriority="51"/>
+    <w:lsdException w:name="List Table 7 Colorful Accent 4" w:uiPriority="52"/>
+    <w:lsdException w:name="List Table 1 Light Accent 5" w:uiPriority="46"/>
+    <w:lsdException w:name="List Table 2 Accent 5" w:uiPriority="47"/>
+    <w:lsdException w:name="List Table 3 Accent 5" w:uiPriority="48"/>
+    <w:lsdException w:name="List Table 4 Accent 5" w:uiPriority="49"/>
+    <w:lsdException w:name="List Table 5 Dark Accent 5" w:uiPriority="50"/>
+    <w:lsdException w:name="List Table 6 Colorful Accent 5" w:uiPriority="51"/>
+    <w:lsdException w:name="List Table 7 Colorful Accent 5" w:uiPriority="52"/>
+    <w:lsdException w:name="List Table 1 Light Accent 6" w:uiPriority="46"/>
+    <w:lsdException w:name="List Table 2 Accent 6" w:uiPriority="47"/>
+    <w:lsdException w:name="List Table 3 Accent 6" w:uiPriority="48"/>
+    <w:lsdException w:name="List Table 4 Accent 6" w:uiPriority="49"/>
+    <w:lsdException w:name="List Table 5 Dark Accent 6" w:uiPriority="50"/>
+    <w:lsdException w:name="List Table 6 Colorful Accent 6" w:uiPriority="51"/>
+    <w:lsdException w:name="List Table 7 Colorful Accent 6" w:uiPriority="52"/>
+    <w:lsdException w:name="Mention" w:semiHidden="1" w:unhideWhenUsed="1"/>
+    <w:lsdException w:name="Smart Hyperlink" w:semiHidden="1" w:unhideWhenUsed="1"/>
+    <w:lsdException w:name="Hashtag" w:semiHidden="1" w:unhideWhenUsed="1"/>
   </w:latentStyles>
   <w:style w:type="paragraph" w:default="1" w:styleId="a">
     <w:name w:val="Normal"/>
@@ -1088,7 +2073,7 @@
     <w:name w:val="heading 2"/>
     <w:basedOn w:val="a"/>
     <w:next w:val="a"/>
-    <w:link w:val="2Char"/>
+    <w:link w:val="20"/>
     <w:qFormat/>
     <w:rsid w:val="00F54E7D"/>
     <w:pPr>
@@ -1113,7 +2098,7 @@
     <w:name w:val="heading 3"/>
     <w:basedOn w:val="a"/>
     <w:next w:val="a"/>
-    <w:link w:val="3Char"/>
+    <w:link w:val="30"/>
     <w:uiPriority w:val="9"/>
     <w:semiHidden/>
     <w:unhideWhenUsed/>
@@ -1143,7 +2128,6 @@
     <w:uiPriority w:val="99"/>
     <w:semiHidden/>
     <w:unhideWhenUsed/>
-    <w:qFormat/>
     <w:tblPr>
       <w:tblInd w:w="0" w:type="dxa"/>
       <w:tblCellMar>
@@ -1170,8 +2154,8 @@
       <w:ind w:firstLineChars="200" w:firstLine="420"/>
     </w:pPr>
   </w:style>
-  <w:style w:type="character" w:customStyle="1" w:styleId="2Char">
-    <w:name w:val="标题 2 Char"/>
+  <w:style w:type="character" w:customStyle="1" w:styleId="20">
+    <w:name w:val="标题 2 字符"/>
     <w:basedOn w:val="a0"/>
     <w:link w:val="2"/>
     <w:rsid w:val="00F54E7D"/>
@@ -1198,8 +2182,8 @@
       <w:szCs w:val="20"/>
     </w:rPr>
   </w:style>
-  <w:style w:type="character" w:customStyle="1" w:styleId="3Char">
-    <w:name w:val="标题 3 Char"/>
+  <w:style w:type="character" w:customStyle="1" w:styleId="30">
+    <w:name w:val="标题 3 字符"/>
     <w:basedOn w:val="a0"/>
     <w:link w:val="3"/>
     <w:uiPriority w:val="9"/>
@@ -1211,6 +2195,59 @@
       <w:sz w:val="32"/>
       <w:szCs w:val="32"/>
     </w:rPr>
+  </w:style>
+  <w:style w:type="paragraph" w:styleId="a5">
+    <w:name w:val="header"/>
+    <w:basedOn w:val="a"/>
+    <w:link w:val="a6"/>
+    <w:uiPriority w:val="99"/>
+    <w:unhideWhenUsed/>
+    <w:rsid w:val="00B93859"/>
+    <w:pPr>
+      <w:tabs>
+        <w:tab w:val="center" w:pos="4153"/>
+        <w:tab w:val="right" w:pos="8306"/>
+      </w:tabs>
+    </w:pPr>
+  </w:style>
+  <w:style w:type="character" w:customStyle="1" w:styleId="a6">
+    <w:name w:val="页眉 字符"/>
+    <w:basedOn w:val="a0"/>
+    <w:link w:val="a5"/>
+    <w:uiPriority w:val="99"/>
+    <w:rsid w:val="00B93859"/>
+  </w:style>
+  <w:style w:type="paragraph" w:styleId="a7">
+    <w:name w:val="footer"/>
+    <w:basedOn w:val="a"/>
+    <w:link w:val="a8"/>
+    <w:uiPriority w:val="99"/>
+    <w:unhideWhenUsed/>
+    <w:rsid w:val="00B93859"/>
+    <w:pPr>
+      <w:tabs>
+        <w:tab w:val="center" w:pos="4153"/>
+        <w:tab w:val="right" w:pos="8306"/>
+      </w:tabs>
+    </w:pPr>
+  </w:style>
+  <w:style w:type="character" w:customStyle="1" w:styleId="a8">
+    <w:name w:val="页脚 字符"/>
+    <w:basedOn w:val="a0"/>
+    <w:link w:val="a7"/>
+    <w:uiPriority w:val="99"/>
+    <w:rsid w:val="00B93859"/>
+  </w:style>
+  <w:style w:type="paragraph" w:customStyle="1" w:styleId="1">
+    <w:name w:val="列出段落1"/>
+    <w:basedOn w:val="a"/>
+    <w:uiPriority w:val="34"/>
+    <w:qFormat/>
+    <w:rsid w:val="00B93859"/>
+    <w:pPr>
+      <w:spacing w:after="160" w:line="259" w:lineRule="auto"/>
+      <w:ind w:firstLineChars="200" w:firstLine="420"/>
+    </w:pPr>
   </w:style>
 </w:styles>
 </file>
